--- a/Test Specification/Test Script/Test Script เพิ่มแก้ไขเอเย่นต์ 01-15.docx
+++ b/Test Specification/Test Script/Test Script เพิ่มแก้ไขเอเย่นต์ 01-15.docx
@@ -6,9 +6,6 @@
     <w:p>
       <w:pPr>
         <w:pStyle w:val="Heading1"/>
-        <w:rPr>
-          <w:rFonts w:hint="cs"/>
-        </w:rPr>
       </w:pPr>
       <w:r>
         <w:rPr>
@@ -24,10 +21,7 @@
         <w:t>1</w:t>
       </w:r>
       <w:r>
-        <w:t xml:space="preserve"> </w:t>
-      </w:r>
-      <w:r>
-        <w:t xml:space="preserve">Test Script </w:t>
+        <w:t xml:space="preserve"> Test Script </w:t>
       </w:r>
       <w:r>
         <w:rPr>
@@ -373,19 +367,41 @@
               <w:rPr>
                 <w:color w:val="auto"/>
               </w:rPr>
-              <w:t>(add_</w:t>
-            </w:r>
+              <w:t>(</w:t>
+            </w:r>
+            <w:proofErr w:type="spellStart"/>
+            <w:proofErr w:type="gramStart"/>
             <w:r>
               <w:rPr>
                 <w:color w:val="auto"/>
               </w:rPr>
+              <w:t>add</w:t>
+            </w:r>
+            <w:proofErr w:type="gramEnd"/>
+            <w:r>
+              <w:rPr>
+                <w:color w:val="auto"/>
+              </w:rPr>
+              <w:t>_</w:t>
+            </w:r>
+            <w:r>
+              <w:rPr>
+                <w:color w:val="auto"/>
+              </w:rPr>
               <w:t>agent</w:t>
             </w:r>
             <w:r>
               <w:rPr>
                 <w:color w:val="auto"/>
               </w:rPr>
-              <w:t>_success)</w:t>
+              <w:t>_success</w:t>
+            </w:r>
+            <w:proofErr w:type="spellEnd"/>
+            <w:r>
+              <w:rPr>
+                <w:color w:val="auto"/>
+              </w:rPr>
+              <w:t>)</w:t>
             </w:r>
           </w:p>
         </w:tc>
@@ -419,7 +435,6 @@
           <w:p>
             <w:pPr>
               <w:rPr>
-                <w:rFonts w:hint="cs"/>
                 <w:cs/>
               </w:rPr>
             </w:pPr>
@@ -692,7 +707,23 @@
                 <w:rFonts w:hint="cs"/>
                 <w:cs/>
               </w:rPr>
-              <w:t xml:space="preserve">เข้าเว็บเบราว์เซอร์ </w:t>
+              <w:t>เข้าเว็บ</w:t>
+            </w:r>
+            <w:proofErr w:type="spellStart"/>
+            <w:r>
+              <w:rPr>
+                <w:rFonts w:hint="cs"/>
+                <w:cs/>
+              </w:rPr>
+              <w:t>เบ</w:t>
+            </w:r>
+            <w:proofErr w:type="spellEnd"/>
+            <w:r>
+              <w:rPr>
+                <w:rFonts w:hint="cs"/>
+                <w:cs/>
+              </w:rPr>
+              <w:t xml:space="preserve">ราว์เซอร์ </w:t>
             </w:r>
             <w:r>
               <w:t>Google Chrome</w:t>
@@ -727,7 +758,23 @@
                 <w:rFonts w:hint="cs"/>
                 <w:cs/>
               </w:rPr>
-              <w:t>สามารถเปิดโปรแกรมเว็บเบราว์เซอร์ได้</w:t>
+              <w:t>สามารถเปิดโปรแกรมเว็บ</w:t>
+            </w:r>
+            <w:proofErr w:type="spellStart"/>
+            <w:r>
+              <w:rPr>
+                <w:rFonts w:hint="cs"/>
+                <w:cs/>
+              </w:rPr>
+              <w:t>เบ</w:t>
+            </w:r>
+            <w:proofErr w:type="spellEnd"/>
+            <w:r>
+              <w:rPr>
+                <w:rFonts w:hint="cs"/>
+                <w:cs/>
+              </w:rPr>
+              <w:t>ราว์เซอร์ได้</w:t>
             </w:r>
           </w:p>
         </w:tc>
@@ -847,14 +894,17 @@
               <w:br/>
             </w:r>
             <w:r>
+              <w:lastRenderedPageBreak/>
               <w:t>Dashboard/</w:t>
             </w:r>
             <w:r>
               <w:br/>
             </w:r>
+            <w:proofErr w:type="spellStart"/>
             <w:r>
               <w:t>dashboard_show</w:t>
             </w:r>
+            <w:proofErr w:type="spellEnd"/>
           </w:p>
         </w:tc>
         <w:tc>
@@ -872,7 +922,24 @@
                 <w:rFonts w:hint="cs"/>
                 <w:cs/>
               </w:rPr>
-              <w:t>แสดงหน้าจอแดชบอร์ด</w:t>
+              <w:lastRenderedPageBreak/>
+              <w:t>แสดงหน้าจอ</w:t>
+            </w:r>
+            <w:proofErr w:type="spellStart"/>
+            <w:r>
+              <w:rPr>
+                <w:rFonts w:hint="cs"/>
+                <w:cs/>
+              </w:rPr>
+              <w:t>แดช</w:t>
+            </w:r>
+            <w:proofErr w:type="spellEnd"/>
+            <w:r>
+              <w:rPr>
+                <w:rFonts w:hint="cs"/>
+                <w:cs/>
+              </w:rPr>
+              <w:t>บอร์ด</w:t>
             </w:r>
           </w:p>
         </w:tc>
@@ -1140,14 +1207,7 @@
                 <w:rFonts w:hint="cs"/>
                 <w:cs/>
               </w:rPr>
-              <w:t>แสดงหน้าจอเพิ่ม</w:t>
-            </w:r>
-            <w:r>
-              <w:rPr>
-                <w:rFonts w:hint="cs"/>
-                <w:cs/>
-              </w:rPr>
-              <w:t>เอเย่นต์</w:t>
+              <w:t>แสดงหน้าจอเพิ่มเอเย่นต์</w:t>
             </w:r>
           </w:p>
         </w:tc>
@@ -1243,14 +1303,7 @@
                 <w:rFonts w:hint="cs"/>
                 <w:cs/>
               </w:rPr>
-              <w:t>กรอกข้อมูล</w:t>
-            </w:r>
-            <w:r>
-              <w:rPr>
-                <w:rFonts w:hint="cs"/>
-                <w:cs/>
-              </w:rPr>
-              <w:t>เอเย่นต์</w:t>
+              <w:t>กรอกข้อมูลเอเย่นต์</w:t>
             </w:r>
           </w:p>
         </w:tc>
@@ -1261,7 +1314,6 @@
           <w:p>
             <w:pPr>
               <w:rPr>
-                <w:rFonts w:hint="cs"/>
                 <w:cs/>
               </w:rPr>
             </w:pPr>
@@ -1320,7 +1372,6 @@
                 <w:rFonts w:hint="cs"/>
                 <w:cs/>
               </w:rPr>
-              <w:lastRenderedPageBreak/>
               <w:t xml:space="preserve">หมายเลขผู้เสียภาษี </w:t>
             </w:r>
             <w:r>
@@ -1366,11 +1417,6 @@
             </w:r>
           </w:p>
           <w:p>
-            <w:pPr>
-              <w:rPr>
-                <w:rFonts w:hint="cs"/>
-              </w:rPr>
-            </w:pPr>
             <w:r>
               <w:rPr>
                 <w:rFonts w:hint="cs"/>
@@ -1422,7 +1468,6 @@
               <w:jc w:val="center"/>
             </w:pPr>
             <w:r>
-              <w:lastRenderedPageBreak/>
               <w:t>-</w:t>
             </w:r>
           </w:p>
@@ -1650,7 +1695,6 @@
           <w:rFonts w:hint="cs"/>
           <w:cs/>
         </w:rPr>
-        <w:lastRenderedPageBreak/>
         <w:t>ตารางที่ ค</w:t>
       </w:r>
       <w:r>
@@ -2047,7 +2091,21 @@
               <w:rPr>
                 <w:color w:val="auto"/>
               </w:rPr>
-              <w:t>(add_</w:t>
+              <w:t>(</w:t>
+            </w:r>
+            <w:proofErr w:type="gramStart"/>
+            <w:r>
+              <w:rPr>
+                <w:color w:val="auto"/>
+              </w:rPr>
+              <w:t>add</w:t>
+            </w:r>
+            <w:proofErr w:type="gramEnd"/>
+            <w:r>
+              <w:rPr>
+                <w:color w:val="auto"/>
+              </w:rPr>
+              <w:t>_</w:t>
             </w:r>
             <w:r>
               <w:rPr>
@@ -2377,7 +2435,23 @@
                 <w:rFonts w:hint="cs"/>
                 <w:cs/>
               </w:rPr>
-              <w:t xml:space="preserve">เข้าเว็บเบราว์เซอร์ </w:t>
+              <w:t>เข้าเว็บ</w:t>
+            </w:r>
+            <w:proofErr w:type="spellStart"/>
+            <w:r>
+              <w:rPr>
+                <w:rFonts w:hint="cs"/>
+                <w:cs/>
+              </w:rPr>
+              <w:t>เบ</w:t>
+            </w:r>
+            <w:proofErr w:type="spellEnd"/>
+            <w:r>
+              <w:rPr>
+                <w:rFonts w:hint="cs"/>
+                <w:cs/>
+              </w:rPr>
+              <w:t xml:space="preserve">ราว์เซอร์ </w:t>
             </w:r>
             <w:r>
               <w:t>Google Chrome</w:t>
@@ -2412,7 +2486,23 @@
                 <w:rFonts w:hint="cs"/>
                 <w:cs/>
               </w:rPr>
-              <w:t>สามารถเปิดโปรแกรมเว็บเบราว์เซอร์ได้</w:t>
+              <w:t>สามารถเปิดโปรแกรมเว็บ</w:t>
+            </w:r>
+            <w:proofErr w:type="spellStart"/>
+            <w:r>
+              <w:rPr>
+                <w:rFonts w:hint="cs"/>
+                <w:cs/>
+              </w:rPr>
+              <w:t>เบ</w:t>
+            </w:r>
+            <w:proofErr w:type="spellEnd"/>
+            <w:r>
+              <w:rPr>
+                <w:rFonts w:hint="cs"/>
+                <w:cs/>
+              </w:rPr>
+              <w:t>ราว์เซอร์ได้</w:t>
             </w:r>
           </w:p>
         </w:tc>
@@ -2537,9 +2627,11 @@
             <w:r>
               <w:br/>
             </w:r>
+            <w:proofErr w:type="spellStart"/>
             <w:r>
               <w:t>dashboard_show</w:t>
             </w:r>
+            <w:proofErr w:type="spellEnd"/>
           </w:p>
         </w:tc>
         <w:tc>
@@ -2557,7 +2649,23 @@
                 <w:rFonts w:hint="cs"/>
                 <w:cs/>
               </w:rPr>
-              <w:t>แสดงหน้าจอแดชบอร์ด</w:t>
+              <w:t>แสดงหน้าจอ</w:t>
+            </w:r>
+            <w:proofErr w:type="spellStart"/>
+            <w:r>
+              <w:rPr>
+                <w:rFonts w:hint="cs"/>
+                <w:cs/>
+              </w:rPr>
+              <w:t>แดช</w:t>
+            </w:r>
+            <w:proofErr w:type="spellEnd"/>
+            <w:r>
+              <w:rPr>
+                <w:rFonts w:hint="cs"/>
+                <w:cs/>
+              </w:rPr>
+              <w:t>บอร์ด</w:t>
             </w:r>
           </w:p>
         </w:tc>
@@ -2790,14 +2898,7 @@
                 <w:rFonts w:hint="cs"/>
                 <w:cs/>
               </w:rPr>
-              <w:t>เพิ่ม</w:t>
-            </w:r>
-            <w:r>
-              <w:rPr>
-                <w:rFonts w:hint="cs"/>
-                <w:cs/>
-              </w:rPr>
-              <w:t>เอเย่นต์</w:t>
+              <w:t>เพิ่มเอเย่นต์</w:t>
             </w:r>
             <w:r>
               <w:t>”</w:t>
@@ -2935,14 +3036,7 @@
                 <w:rFonts w:hint="cs"/>
                 <w:cs/>
               </w:rPr>
-              <w:t>กรอกข้อมูล</w:t>
-            </w:r>
-            <w:r>
-              <w:rPr>
-                <w:rFonts w:hint="cs"/>
-                <w:cs/>
-              </w:rPr>
-              <w:t>เอเย่นต์</w:t>
+              <w:t>กรอกข้อมูลเอเย่นต์</w:t>
             </w:r>
           </w:p>
         </w:tc>
@@ -2953,7 +3047,6 @@
           <w:p>
             <w:pPr>
               <w:rPr>
-                <w:rFonts w:hint="cs"/>
                 <w:cs/>
               </w:rPr>
             </w:pPr>
@@ -3000,7 +3093,6 @@
                 <w:rFonts w:hint="cs"/>
                 <w:cs/>
               </w:rPr>
-              <w:lastRenderedPageBreak/>
               <w:t xml:space="preserve">หมายเลขผู้เสียภาษี </w:t>
             </w:r>
             <w:r>
@@ -3046,11 +3138,6 @@
             </w:r>
           </w:p>
           <w:p>
-            <w:pPr>
-              <w:rPr>
-                <w:rFonts w:hint="cs"/>
-              </w:rPr>
-            </w:pPr>
             <w:r>
               <w:rPr>
                 <w:rFonts w:hint="cs"/>
@@ -3084,7 +3171,6 @@
               <w:jc w:val="center"/>
             </w:pPr>
             <w:r>
-              <w:lastRenderedPageBreak/>
               <w:t>-</w:t>
             </w:r>
           </w:p>
@@ -3338,7 +3424,6 @@
           <w:rFonts w:hint="cs"/>
           <w:cs/>
         </w:rPr>
-        <w:lastRenderedPageBreak/>
         <w:t>ตารางที่ ค</w:t>
       </w:r>
       <w:r>
@@ -3738,7 +3823,21 @@
               <w:rPr>
                 <w:color w:val="auto"/>
               </w:rPr>
-              <w:t>(add_</w:t>
+              <w:t>(</w:t>
+            </w:r>
+            <w:proofErr w:type="gramStart"/>
+            <w:r>
+              <w:rPr>
+                <w:color w:val="auto"/>
+              </w:rPr>
+              <w:t>add</w:t>
+            </w:r>
+            <w:proofErr w:type="gramEnd"/>
+            <w:r>
+              <w:rPr>
+                <w:color w:val="auto"/>
+              </w:rPr>
+              <w:t>_</w:t>
             </w:r>
             <w:r>
               <w:rPr>
@@ -3796,7 +3895,6 @@
           <w:p>
             <w:pPr>
               <w:rPr>
-                <w:rFonts w:hint="cs"/>
                 <w:cs/>
               </w:rPr>
             </w:pPr>
@@ -4069,7 +4167,23 @@
                 <w:rFonts w:hint="cs"/>
                 <w:cs/>
               </w:rPr>
-              <w:t xml:space="preserve">เข้าเว็บเบราว์เซอร์ </w:t>
+              <w:t>เข้าเว็บ</w:t>
+            </w:r>
+            <w:proofErr w:type="spellStart"/>
+            <w:r>
+              <w:rPr>
+                <w:rFonts w:hint="cs"/>
+                <w:cs/>
+              </w:rPr>
+              <w:t>เบ</w:t>
+            </w:r>
+            <w:proofErr w:type="spellEnd"/>
+            <w:r>
+              <w:rPr>
+                <w:rFonts w:hint="cs"/>
+                <w:cs/>
+              </w:rPr>
+              <w:t xml:space="preserve">ราว์เซอร์ </w:t>
             </w:r>
             <w:r>
               <w:t>Google Chrome</w:t>
@@ -4104,7 +4218,23 @@
                 <w:rFonts w:hint="cs"/>
                 <w:cs/>
               </w:rPr>
-              <w:t>สามารถเปิดโปรแกรมเว็บเบราว์เซอร์ได้</w:t>
+              <w:t>สามารถเปิดโปรแกรมเว็บ</w:t>
+            </w:r>
+            <w:proofErr w:type="spellStart"/>
+            <w:r>
+              <w:rPr>
+                <w:rFonts w:hint="cs"/>
+                <w:cs/>
+              </w:rPr>
+              <w:t>เบ</w:t>
+            </w:r>
+            <w:proofErr w:type="spellEnd"/>
+            <w:r>
+              <w:rPr>
+                <w:rFonts w:hint="cs"/>
+                <w:cs/>
+              </w:rPr>
+              <w:t>ราว์เซอร์ได้</w:t>
             </w:r>
           </w:p>
         </w:tc>
@@ -4229,9 +4359,11 @@
             <w:r>
               <w:br/>
             </w:r>
+            <w:proofErr w:type="spellStart"/>
             <w:r>
               <w:t>dashboard_show</w:t>
             </w:r>
+            <w:proofErr w:type="spellEnd"/>
           </w:p>
         </w:tc>
         <w:tc>
@@ -4249,7 +4381,23 @@
                 <w:rFonts w:hint="cs"/>
                 <w:cs/>
               </w:rPr>
-              <w:t>แสดงหน้าจอแดชบอร์ด</w:t>
+              <w:t>แสดงหน้าจอ</w:t>
+            </w:r>
+            <w:proofErr w:type="spellStart"/>
+            <w:r>
+              <w:rPr>
+                <w:rFonts w:hint="cs"/>
+                <w:cs/>
+              </w:rPr>
+              <w:t>แดช</w:t>
+            </w:r>
+            <w:proofErr w:type="spellEnd"/>
+            <w:r>
+              <w:rPr>
+                <w:rFonts w:hint="cs"/>
+                <w:cs/>
+              </w:rPr>
+              <w:t>บอร์ด</w:t>
             </w:r>
           </w:p>
         </w:tc>
@@ -4652,7 +4800,6 @@
           <w:p>
             <w:pPr>
               <w:rPr>
-                <w:rFonts w:hint="cs"/>
                 <w:cs/>
               </w:rPr>
             </w:pPr>
@@ -4671,14 +4818,7 @@
                 <w:rFonts w:hint="cs"/>
                 <w:cs/>
               </w:rPr>
-              <w:t xml:space="preserve"> </w:t>
-            </w:r>
-            <w:r>
-              <w:rPr>
-                <w:rFonts w:hint="cs"/>
-                <w:cs/>
-              </w:rPr>
-              <w:t>เ</w:t>
+              <w:t xml:space="preserve"> เ</w:t>
             </w:r>
           </w:p>
           <w:p>
@@ -4706,7 +4846,6 @@
                 <w:rFonts w:hint="cs"/>
                 <w:cs/>
               </w:rPr>
-              <w:lastRenderedPageBreak/>
               <w:t xml:space="preserve">หมายเลขผู้เสียภาษี </w:t>
             </w:r>
             <w:r>
@@ -4752,11 +4891,6 @@
             </w:r>
           </w:p>
           <w:p>
-            <w:pPr>
-              <w:rPr>
-                <w:rFonts w:hint="cs"/>
-              </w:rPr>
-            </w:pPr>
             <w:r>
               <w:rPr>
                 <w:rFonts w:hint="cs"/>
@@ -4790,7 +4924,6 @@
               <w:jc w:val="center"/>
             </w:pPr>
             <w:r>
-              <w:lastRenderedPageBreak/>
               <w:t>-</w:t>
             </w:r>
           </w:p>
@@ -5055,7 +5188,6 @@
           <w:rFonts w:hint="cs"/>
           <w:cs/>
         </w:rPr>
-        <w:lastRenderedPageBreak/>
         <w:t>ตารางที่ ค</w:t>
       </w:r>
       <w:r>
@@ -5458,7 +5590,21 @@
               <w:rPr>
                 <w:color w:val="auto"/>
               </w:rPr>
-              <w:t>(add_</w:t>
+              <w:t>(</w:t>
+            </w:r>
+            <w:proofErr w:type="gramStart"/>
+            <w:r>
+              <w:rPr>
+                <w:color w:val="auto"/>
+              </w:rPr>
+              <w:t>add</w:t>
+            </w:r>
+            <w:proofErr w:type="gramEnd"/>
+            <w:r>
+              <w:rPr>
+                <w:color w:val="auto"/>
+              </w:rPr>
+              <w:t>_</w:t>
             </w:r>
             <w:r>
               <w:rPr>
@@ -5516,7 +5662,6 @@
           <w:p>
             <w:pPr>
               <w:rPr>
-                <w:rFonts w:hint="cs"/>
                 <w:cs/>
               </w:rPr>
             </w:pPr>
@@ -5789,7 +5934,23 @@
                 <w:rFonts w:hint="cs"/>
                 <w:cs/>
               </w:rPr>
-              <w:t xml:space="preserve">เข้าเว็บเบราว์เซอร์ </w:t>
+              <w:t>เข้าเว็บ</w:t>
+            </w:r>
+            <w:proofErr w:type="spellStart"/>
+            <w:r>
+              <w:rPr>
+                <w:rFonts w:hint="cs"/>
+                <w:cs/>
+              </w:rPr>
+              <w:t>เบ</w:t>
+            </w:r>
+            <w:proofErr w:type="spellEnd"/>
+            <w:r>
+              <w:rPr>
+                <w:rFonts w:hint="cs"/>
+                <w:cs/>
+              </w:rPr>
+              <w:t xml:space="preserve">ราว์เซอร์ </w:t>
             </w:r>
             <w:r>
               <w:t>Google Chrome</w:t>
@@ -5824,7 +5985,23 @@
                 <w:rFonts w:hint="cs"/>
                 <w:cs/>
               </w:rPr>
-              <w:t>สามารถเปิดโปรแกรมเว็บเบราว์เซอร์ได้</w:t>
+              <w:t>สามารถเปิดโปรแกรมเว็บ</w:t>
+            </w:r>
+            <w:proofErr w:type="spellStart"/>
+            <w:r>
+              <w:rPr>
+                <w:rFonts w:hint="cs"/>
+                <w:cs/>
+              </w:rPr>
+              <w:t>เบ</w:t>
+            </w:r>
+            <w:proofErr w:type="spellEnd"/>
+            <w:r>
+              <w:rPr>
+                <w:rFonts w:hint="cs"/>
+                <w:cs/>
+              </w:rPr>
+              <w:t>ราว์เซอร์ได้</w:t>
             </w:r>
           </w:p>
         </w:tc>
@@ -5949,9 +6126,11 @@
             <w:r>
               <w:br/>
             </w:r>
+            <w:proofErr w:type="spellStart"/>
             <w:r>
               <w:t>dashboard_show</w:t>
             </w:r>
+            <w:proofErr w:type="spellEnd"/>
           </w:p>
         </w:tc>
         <w:tc>
@@ -5969,7 +6148,23 @@
                 <w:rFonts w:hint="cs"/>
                 <w:cs/>
               </w:rPr>
-              <w:t>แสดงหน้าจอแดชบอร์ด</w:t>
+              <w:t>แสดงหน้าจอ</w:t>
+            </w:r>
+            <w:proofErr w:type="spellStart"/>
+            <w:r>
+              <w:rPr>
+                <w:rFonts w:hint="cs"/>
+                <w:cs/>
+              </w:rPr>
+              <w:t>แดช</w:t>
+            </w:r>
+            <w:proofErr w:type="spellEnd"/>
+            <w:r>
+              <w:rPr>
+                <w:rFonts w:hint="cs"/>
+                <w:cs/>
+              </w:rPr>
+              <w:t>บอร์ด</w:t>
             </w:r>
           </w:p>
         </w:tc>
@@ -6372,7 +6567,6 @@
           <w:p>
             <w:pPr>
               <w:rPr>
-                <w:rFonts w:hint="cs"/>
                 <w:cs/>
               </w:rPr>
             </w:pPr>
@@ -6391,14 +6585,7 @@
                 <w:rFonts w:hint="cs"/>
                 <w:cs/>
               </w:rPr>
-              <w:t xml:space="preserve"> </w:t>
-            </w:r>
-            <w:r>
-              <w:rPr>
-                <w:rFonts w:hint="cs"/>
-                <w:cs/>
-              </w:rPr>
-              <w:t>เน</w:t>
+              <w:t xml:space="preserve"> เน</w:t>
             </w:r>
           </w:p>
           <w:p>
@@ -6426,7 +6613,6 @@
                 <w:rFonts w:hint="cs"/>
                 <w:cs/>
               </w:rPr>
-              <w:lastRenderedPageBreak/>
               <w:t xml:space="preserve">หมายเลขผู้เสียภาษี </w:t>
             </w:r>
             <w:r>
@@ -6472,11 +6658,6 @@
             </w:r>
           </w:p>
           <w:p>
-            <w:pPr>
-              <w:rPr>
-                <w:rFonts w:hint="cs"/>
-              </w:rPr>
-            </w:pPr>
             <w:r>
               <w:rPr>
                 <w:rFonts w:hint="cs"/>
@@ -6510,7 +6691,6 @@
               <w:jc w:val="center"/>
             </w:pPr>
             <w:r>
-              <w:lastRenderedPageBreak/>
               <w:t>-</w:t>
             </w:r>
           </w:p>
@@ -6766,7 +6946,6 @@
           <w:rFonts w:hint="cs"/>
           <w:cs/>
         </w:rPr>
-        <w:lastRenderedPageBreak/>
         <w:t>ตารางที่ ค</w:t>
       </w:r>
       <w:r>
@@ -7175,7 +7354,21 @@
               <w:rPr>
                 <w:color w:val="auto"/>
               </w:rPr>
-              <w:t>(add_</w:t>
+              <w:t>(</w:t>
+            </w:r>
+            <w:proofErr w:type="gramStart"/>
+            <w:r>
+              <w:rPr>
+                <w:color w:val="auto"/>
+              </w:rPr>
+              <w:t>add</w:t>
+            </w:r>
+            <w:proofErr w:type="gramEnd"/>
+            <w:r>
+              <w:rPr>
+                <w:color w:val="auto"/>
+              </w:rPr>
+              <w:t>_</w:t>
             </w:r>
             <w:r>
               <w:rPr>
@@ -7233,7 +7426,6 @@
           <w:p>
             <w:pPr>
               <w:rPr>
-                <w:rFonts w:hint="cs"/>
                 <w:cs/>
               </w:rPr>
             </w:pPr>
@@ -7506,7 +7698,23 @@
                 <w:rFonts w:hint="cs"/>
                 <w:cs/>
               </w:rPr>
-              <w:t xml:space="preserve">เข้าเว็บเบราว์เซอร์ </w:t>
+              <w:t>เข้าเว็บ</w:t>
+            </w:r>
+            <w:proofErr w:type="spellStart"/>
+            <w:r>
+              <w:rPr>
+                <w:rFonts w:hint="cs"/>
+                <w:cs/>
+              </w:rPr>
+              <w:t>เบ</w:t>
+            </w:r>
+            <w:proofErr w:type="spellEnd"/>
+            <w:r>
+              <w:rPr>
+                <w:rFonts w:hint="cs"/>
+                <w:cs/>
+              </w:rPr>
+              <w:t xml:space="preserve">ราว์เซอร์ </w:t>
             </w:r>
             <w:r>
               <w:t>Google Chrome</w:t>
@@ -7541,7 +7749,23 @@
                 <w:rFonts w:hint="cs"/>
                 <w:cs/>
               </w:rPr>
-              <w:t>สามารถเปิดโปรแกรมเว็บเบราว์เซอร์ได้</w:t>
+              <w:t>สามารถเปิดโปรแกรมเว็บ</w:t>
+            </w:r>
+            <w:proofErr w:type="spellStart"/>
+            <w:r>
+              <w:rPr>
+                <w:rFonts w:hint="cs"/>
+                <w:cs/>
+              </w:rPr>
+              <w:t>เบ</w:t>
+            </w:r>
+            <w:proofErr w:type="spellEnd"/>
+            <w:r>
+              <w:rPr>
+                <w:rFonts w:hint="cs"/>
+                <w:cs/>
+              </w:rPr>
+              <w:t>ราว์เซอร์ได้</w:t>
             </w:r>
           </w:p>
         </w:tc>
@@ -7666,9 +7890,11 @@
             <w:r>
               <w:br/>
             </w:r>
+            <w:proofErr w:type="spellStart"/>
             <w:r>
               <w:t>dashboard_show</w:t>
             </w:r>
+            <w:proofErr w:type="spellEnd"/>
           </w:p>
         </w:tc>
         <w:tc>
@@ -7686,7 +7912,23 @@
                 <w:rFonts w:hint="cs"/>
                 <w:cs/>
               </w:rPr>
-              <w:t>แสดงหน้าจอแดชบอร์ด</w:t>
+              <w:t>แสดงหน้าจอ</w:t>
+            </w:r>
+            <w:proofErr w:type="spellStart"/>
+            <w:r>
+              <w:rPr>
+                <w:rFonts w:hint="cs"/>
+                <w:cs/>
+              </w:rPr>
+              <w:t>แดช</w:t>
+            </w:r>
+            <w:proofErr w:type="spellEnd"/>
+            <w:r>
+              <w:rPr>
+                <w:rFonts w:hint="cs"/>
+                <w:cs/>
+              </w:rPr>
+              <w:t>บอร์ด</w:t>
             </w:r>
           </w:p>
         </w:tc>
@@ -8098,12 +8340,13 @@
               <w:t xml:space="preserve">: </w:t>
             </w:r>
             <w:r>
-              <w:t xml:space="preserve">A wonderful serenity has taken possession of my entire soul, like these sweet </w:t>
-            </w:r>
-            <w:r>
-              <w:lastRenderedPageBreak/>
-              <w:t>mornings of spring which I enjoy with my whole heart. I am alone, and feel the charm of existence in this spot, which was created for the bliss of souls like mine. I am so happ</w:t>
-            </w:r>
+              <w:t xml:space="preserve">A wonderful serenity has taken possession of my entire soul, like these sweet mornings of spring which I enjoy with my whole heart. I am alone, and feel the charm of existence in this spot, which was created for the bliss of souls like mine. I am so </w:t>
+            </w:r>
+            <w:proofErr w:type="spellStart"/>
+            <w:r>
+              <w:t>happ</w:t>
+            </w:r>
+            <w:proofErr w:type="spellEnd"/>
           </w:p>
           <w:p>
             <w:r>
@@ -8175,11 +8418,6 @@
             </w:r>
           </w:p>
           <w:p>
-            <w:pPr>
-              <w:rPr>
-                <w:rFonts w:hint="cs"/>
-              </w:rPr>
-            </w:pPr>
             <w:r>
               <w:rPr>
                 <w:rFonts w:hint="cs"/>
@@ -8213,7 +8451,6 @@
               <w:jc w:val="center"/>
             </w:pPr>
             <w:r>
-              <w:lastRenderedPageBreak/>
               <w:t>-</w:t>
             </w:r>
           </w:p>
@@ -8458,7 +8695,6 @@
           <w:rFonts w:hint="cs"/>
           <w:cs/>
         </w:rPr>
-        <w:lastRenderedPageBreak/>
         <w:t>ตารางที่ ค</w:t>
       </w:r>
       <w:r>
@@ -8859,7 +9095,21 @@
               <w:rPr>
                 <w:color w:val="auto"/>
               </w:rPr>
-              <w:t>(add_</w:t>
+              <w:t>(</w:t>
+            </w:r>
+            <w:proofErr w:type="gramStart"/>
+            <w:r>
+              <w:rPr>
+                <w:color w:val="auto"/>
+              </w:rPr>
+              <w:t>add</w:t>
+            </w:r>
+            <w:proofErr w:type="gramEnd"/>
+            <w:r>
+              <w:rPr>
+                <w:color w:val="auto"/>
+              </w:rPr>
+              <w:t>_</w:t>
             </w:r>
             <w:r>
               <w:rPr>
@@ -8917,7 +9167,6 @@
           <w:p>
             <w:pPr>
               <w:rPr>
-                <w:rFonts w:hint="cs"/>
                 <w:cs/>
               </w:rPr>
             </w:pPr>
@@ -9190,7 +9439,23 @@
                 <w:rFonts w:hint="cs"/>
                 <w:cs/>
               </w:rPr>
-              <w:t xml:space="preserve">เข้าเว็บเบราว์เซอร์ </w:t>
+              <w:t>เข้าเว็บ</w:t>
+            </w:r>
+            <w:proofErr w:type="spellStart"/>
+            <w:r>
+              <w:rPr>
+                <w:rFonts w:hint="cs"/>
+                <w:cs/>
+              </w:rPr>
+              <w:t>เบ</w:t>
+            </w:r>
+            <w:proofErr w:type="spellEnd"/>
+            <w:r>
+              <w:rPr>
+                <w:rFonts w:hint="cs"/>
+                <w:cs/>
+              </w:rPr>
+              <w:t xml:space="preserve">ราว์เซอร์ </w:t>
             </w:r>
             <w:r>
               <w:t>Google Chrome</w:t>
@@ -9225,7 +9490,23 @@
                 <w:rFonts w:hint="cs"/>
                 <w:cs/>
               </w:rPr>
-              <w:t>สามารถเปิดโปรแกรมเว็บเบราว์เซอร์ได้</w:t>
+              <w:t>สามารถเปิดโปรแกรมเว็บ</w:t>
+            </w:r>
+            <w:proofErr w:type="spellStart"/>
+            <w:r>
+              <w:rPr>
+                <w:rFonts w:hint="cs"/>
+                <w:cs/>
+              </w:rPr>
+              <w:t>เบ</w:t>
+            </w:r>
+            <w:proofErr w:type="spellEnd"/>
+            <w:r>
+              <w:rPr>
+                <w:rFonts w:hint="cs"/>
+                <w:cs/>
+              </w:rPr>
+              <w:t>ราว์เซอร์ได้</w:t>
             </w:r>
           </w:p>
         </w:tc>
@@ -9350,9 +9631,11 @@
             <w:r>
               <w:br/>
             </w:r>
+            <w:proofErr w:type="spellStart"/>
             <w:r>
               <w:t>dashboard_show</w:t>
             </w:r>
+            <w:proofErr w:type="spellEnd"/>
           </w:p>
         </w:tc>
         <w:tc>
@@ -9370,7 +9653,23 @@
                 <w:rFonts w:hint="cs"/>
                 <w:cs/>
               </w:rPr>
-              <w:t>แสดงหน้าจอแดชบอร์ด</w:t>
+              <w:t>แสดงหน้าจอ</w:t>
+            </w:r>
+            <w:proofErr w:type="spellStart"/>
+            <w:r>
+              <w:rPr>
+                <w:rFonts w:hint="cs"/>
+                <w:cs/>
+              </w:rPr>
+              <w:t>แดช</w:t>
+            </w:r>
+            <w:proofErr w:type="spellEnd"/>
+            <w:r>
+              <w:rPr>
+                <w:rFonts w:hint="cs"/>
+                <w:cs/>
+              </w:rPr>
+              <w:t>บอร์ด</w:t>
             </w:r>
           </w:p>
         </w:tc>
@@ -9782,11 +10081,7 @@
               <w:t xml:space="preserve">: </w:t>
             </w:r>
             <w:r>
-              <w:t xml:space="preserve">A wonderful serenity has taken possession of my entire soul, like these sweet </w:t>
-            </w:r>
-            <w:r>
-              <w:lastRenderedPageBreak/>
-              <w:t>mornings of spring which I enjoy with my whole heart. I am alone, and feel the charm of existence in this spot, which was created for the bliss of souls like mine. I am so happ</w:t>
+              <w:t>A wonderful serenity has taken possession of my entire soul, like these sweet mornings of spring which I enjoy with my whole heart. I am alone, and feel the charm of existence in this spot, which was created for the bliss of souls like mine. I am so happ</w:t>
             </w:r>
             <w:r>
               <w:t>y</w:t>
@@ -9862,11 +10157,6 @@
             </w:r>
           </w:p>
           <w:p>
-            <w:pPr>
-              <w:rPr>
-                <w:rFonts w:hint="cs"/>
-              </w:rPr>
-            </w:pPr>
             <w:r>
               <w:rPr>
                 <w:rFonts w:hint="cs"/>
@@ -9900,7 +10190,6 @@
               <w:jc w:val="center"/>
             </w:pPr>
             <w:r>
-              <w:lastRenderedPageBreak/>
               <w:t>-</w:t>
             </w:r>
           </w:p>
@@ -10145,7 +10434,6 @@
           <w:rFonts w:hint="cs"/>
           <w:cs/>
         </w:rPr>
-        <w:lastRenderedPageBreak/>
         <w:t>ตารางที่ ค</w:t>
       </w:r>
       <w:r>
@@ -10549,7 +10837,21 @@
               <w:rPr>
                 <w:color w:val="auto"/>
               </w:rPr>
-              <w:t>(add_</w:t>
+              <w:t>(</w:t>
+            </w:r>
+            <w:proofErr w:type="gramStart"/>
+            <w:r>
+              <w:rPr>
+                <w:color w:val="auto"/>
+              </w:rPr>
+              <w:t>add</w:t>
+            </w:r>
+            <w:proofErr w:type="gramEnd"/>
+            <w:r>
+              <w:rPr>
+                <w:color w:val="auto"/>
+              </w:rPr>
+              <w:t>_</w:t>
             </w:r>
             <w:r>
               <w:rPr>
@@ -10607,7 +10909,6 @@
           <w:p>
             <w:pPr>
               <w:rPr>
-                <w:rFonts w:hint="cs"/>
                 <w:cs/>
               </w:rPr>
             </w:pPr>
@@ -10880,7 +11181,23 @@
                 <w:rFonts w:hint="cs"/>
                 <w:cs/>
               </w:rPr>
-              <w:t xml:space="preserve">เข้าเว็บเบราว์เซอร์ </w:t>
+              <w:t>เข้าเว็บ</w:t>
+            </w:r>
+            <w:proofErr w:type="spellStart"/>
+            <w:r>
+              <w:rPr>
+                <w:rFonts w:hint="cs"/>
+                <w:cs/>
+              </w:rPr>
+              <w:t>เบ</w:t>
+            </w:r>
+            <w:proofErr w:type="spellEnd"/>
+            <w:r>
+              <w:rPr>
+                <w:rFonts w:hint="cs"/>
+                <w:cs/>
+              </w:rPr>
+              <w:t xml:space="preserve">ราว์เซอร์ </w:t>
             </w:r>
             <w:r>
               <w:t>Google Chrome</w:t>
@@ -10915,7 +11232,23 @@
                 <w:rFonts w:hint="cs"/>
                 <w:cs/>
               </w:rPr>
-              <w:t>สามารถเปิดโปรแกรมเว็บเบราว์เซอร์ได้</w:t>
+              <w:t>สามารถเปิดโปรแกรมเว็บ</w:t>
+            </w:r>
+            <w:proofErr w:type="spellStart"/>
+            <w:r>
+              <w:rPr>
+                <w:rFonts w:hint="cs"/>
+                <w:cs/>
+              </w:rPr>
+              <w:t>เบ</w:t>
+            </w:r>
+            <w:proofErr w:type="spellEnd"/>
+            <w:r>
+              <w:rPr>
+                <w:rFonts w:hint="cs"/>
+                <w:cs/>
+              </w:rPr>
+              <w:t>ราว์เซอร์ได้</w:t>
             </w:r>
           </w:p>
         </w:tc>
@@ -11040,9 +11373,11 @@
             <w:r>
               <w:br/>
             </w:r>
+            <w:proofErr w:type="spellStart"/>
             <w:r>
               <w:t>dashboard_show</w:t>
             </w:r>
+            <w:proofErr w:type="spellEnd"/>
           </w:p>
         </w:tc>
         <w:tc>
@@ -11060,7 +11395,23 @@
                 <w:rFonts w:hint="cs"/>
                 <w:cs/>
               </w:rPr>
-              <w:t>แสดงหน้าจอแดชบอร์ด</w:t>
+              <w:t>แสดงหน้าจอ</w:t>
+            </w:r>
+            <w:proofErr w:type="spellStart"/>
+            <w:r>
+              <w:rPr>
+                <w:rFonts w:hint="cs"/>
+                <w:cs/>
+              </w:rPr>
+              <w:t>แดช</w:t>
+            </w:r>
+            <w:proofErr w:type="spellEnd"/>
+            <w:r>
+              <w:rPr>
+                <w:rFonts w:hint="cs"/>
+                <w:cs/>
+              </w:rPr>
+              <w:t>บอร์ด</w:t>
             </w:r>
           </w:p>
         </w:tc>
@@ -11472,15 +11823,16 @@
               <w:t xml:space="preserve">: </w:t>
             </w:r>
             <w:r>
-              <w:t xml:space="preserve">A wonderful serenity has taken possession of my entire soul, like these sweet </w:t>
-            </w:r>
-            <w:r>
-              <w:lastRenderedPageBreak/>
-              <w:t>mornings of spring which I enjoy with my whole heart. I am alone, and feel the charm of existence in this spot, which was created for the bliss of souls like mine. I am so happ</w:t>
+              <w:t xml:space="preserve">A wonderful serenity has taken possession of my entire soul, like these sweet mornings of spring which I enjoy with my whole heart. I am alone, and feel the charm of existence in this spot, which was created for the bliss of souls like mine. I am so </w:t>
+            </w:r>
+            <w:proofErr w:type="spellStart"/>
+            <w:r>
+              <w:t>happ</w:t>
             </w:r>
             <w:r>
               <w:t>yu</w:t>
             </w:r>
+            <w:proofErr w:type="spellEnd"/>
           </w:p>
           <w:p>
             <w:r>
@@ -11552,11 +11904,6 @@
             </w:r>
           </w:p>
           <w:p>
-            <w:pPr>
-              <w:rPr>
-                <w:rFonts w:hint="cs"/>
-              </w:rPr>
-            </w:pPr>
             <w:r>
               <w:rPr>
                 <w:rFonts w:hint="cs"/>
@@ -11590,7 +11937,6 @@
               <w:jc w:val="center"/>
             </w:pPr>
             <w:r>
-              <w:lastRenderedPageBreak/>
               <w:t>-</w:t>
             </w:r>
           </w:p>
@@ -11834,11 +12180,6 @@
       </w:pPr>
     </w:p>
     <w:p>
-      <w:pPr>
-        <w:rPr>
-          <w:rFonts w:hint="cs"/>
-        </w:rPr>
-      </w:pPr>
       <w:r>
         <w:rPr>
           <w:cs/>
@@ -11855,7 +12196,6 @@
           <w:rFonts w:hint="cs"/>
           <w:cs/>
         </w:rPr>
-        <w:lastRenderedPageBreak/>
         <w:t>ตารางที่ ค</w:t>
       </w:r>
       <w:r>
@@ -12223,7 +12563,21 @@
               <w:rPr>
                 <w:color w:val="auto"/>
               </w:rPr>
-              <w:t>(add_</w:t>
+              <w:t>(</w:t>
+            </w:r>
+            <w:proofErr w:type="gramStart"/>
+            <w:r>
+              <w:rPr>
+                <w:color w:val="auto"/>
+              </w:rPr>
+              <w:t>add</w:t>
+            </w:r>
+            <w:proofErr w:type="gramEnd"/>
+            <w:r>
+              <w:rPr>
+                <w:color w:val="auto"/>
+              </w:rPr>
+              <w:t>_</w:t>
             </w:r>
             <w:r>
               <w:rPr>
@@ -12281,7 +12635,6 @@
           <w:p>
             <w:pPr>
               <w:rPr>
-                <w:rFonts w:hint="cs"/>
                 <w:cs/>
               </w:rPr>
             </w:pPr>
@@ -12559,7 +12912,23 @@
                 <w:rFonts w:hint="cs"/>
                 <w:cs/>
               </w:rPr>
-              <w:t xml:space="preserve">เข้าเว็บเบราว์เซอร์ </w:t>
+              <w:t>เข้าเว็บ</w:t>
+            </w:r>
+            <w:proofErr w:type="spellStart"/>
+            <w:r>
+              <w:rPr>
+                <w:rFonts w:hint="cs"/>
+                <w:cs/>
+              </w:rPr>
+              <w:t>เบ</w:t>
+            </w:r>
+            <w:proofErr w:type="spellEnd"/>
+            <w:r>
+              <w:rPr>
+                <w:rFonts w:hint="cs"/>
+                <w:cs/>
+              </w:rPr>
+              <w:t xml:space="preserve">ราว์เซอร์ </w:t>
             </w:r>
             <w:r>
               <w:t>Google Chrome</w:t>
@@ -12594,7 +12963,23 @@
                 <w:rFonts w:hint="cs"/>
                 <w:cs/>
               </w:rPr>
-              <w:t>สามารถเปิดโปรแกรมเว็บเบราว์เซอร์ได้</w:t>
+              <w:t>สามารถเปิดโปรแกรมเว็บ</w:t>
+            </w:r>
+            <w:proofErr w:type="spellStart"/>
+            <w:r>
+              <w:rPr>
+                <w:rFonts w:hint="cs"/>
+                <w:cs/>
+              </w:rPr>
+              <w:t>เบ</w:t>
+            </w:r>
+            <w:proofErr w:type="spellEnd"/>
+            <w:r>
+              <w:rPr>
+                <w:rFonts w:hint="cs"/>
+                <w:cs/>
+              </w:rPr>
+              <w:t>ราว์เซอร์ได้</w:t>
             </w:r>
           </w:p>
         </w:tc>
@@ -12719,9 +13104,11 @@
             <w:r>
               <w:br/>
             </w:r>
+            <w:proofErr w:type="spellStart"/>
             <w:r>
               <w:t>dashboard_show</w:t>
             </w:r>
+            <w:proofErr w:type="spellEnd"/>
           </w:p>
         </w:tc>
         <w:tc>
@@ -12739,7 +13126,23 @@
                 <w:rFonts w:hint="cs"/>
                 <w:cs/>
               </w:rPr>
-              <w:t>แสดงหน้าจอแดชบอร์ด</w:t>
+              <w:t>แสดงหน้าจอ</w:t>
+            </w:r>
+            <w:proofErr w:type="spellStart"/>
+            <w:r>
+              <w:rPr>
+                <w:rFonts w:hint="cs"/>
+                <w:cs/>
+              </w:rPr>
+              <w:t>แดช</w:t>
+            </w:r>
+            <w:proofErr w:type="spellEnd"/>
+            <w:r>
+              <w:rPr>
+                <w:rFonts w:hint="cs"/>
+                <w:cs/>
+              </w:rPr>
+              <w:t>บอร์ด</w:t>
             </w:r>
           </w:p>
         </w:tc>
@@ -13107,7 +13510,6 @@
           <w:p>
             <w:pPr>
               <w:rPr>
-                <w:rFonts w:hint="cs"/>
                 <w:cs/>
               </w:rPr>
             </w:pPr>
@@ -13154,7 +13556,6 @@
                 <w:rFonts w:hint="cs"/>
                 <w:cs/>
               </w:rPr>
-              <w:lastRenderedPageBreak/>
               <w:t xml:space="preserve">หมายเลขผู้เสียภาษี </w:t>
             </w:r>
             <w:r>
@@ -13200,11 +13601,6 @@
             </w:r>
           </w:p>
           <w:p>
-            <w:pPr>
-              <w:rPr>
-                <w:rFonts w:hint="cs"/>
-              </w:rPr>
-            </w:pPr>
             <w:r>
               <w:rPr>
                 <w:rFonts w:hint="cs"/>
@@ -13238,7 +13634,6 @@
               <w:jc w:val="center"/>
             </w:pPr>
             <w:r>
-              <w:lastRenderedPageBreak/>
               <w:t>-</w:t>
             </w:r>
           </w:p>
@@ -13373,21 +13768,7 @@
                 <w:rFonts w:hint="cs"/>
                 <w:cs/>
               </w:rPr>
-              <w:t>ระบบแสดงหน้าจอเพิ่ม</w:t>
-            </w:r>
-            <w:r>
-              <w:rPr>
-                <w:rFonts w:hint="cs"/>
-                <w:cs/>
-              </w:rPr>
-              <w:t>เอเย่นต์</w:t>
-            </w:r>
-            <w:r>
-              <w:rPr>
-                <w:rFonts w:hint="cs"/>
-                <w:cs/>
-              </w:rPr>
-              <w:t xml:space="preserve"> และแจ้งเตือน </w:t>
+              <w:t xml:space="preserve">ระบบแสดงหน้าจอเพิ่มเอเย่นต์ และแจ้งเตือน </w:t>
             </w:r>
             <w:r>
               <w:t>“</w:t>
@@ -13397,21 +13778,7 @@
                 <w:rFonts w:hint="cs"/>
                 <w:cs/>
               </w:rPr>
-              <w:t>มี</w:t>
-            </w:r>
-            <w:r>
-              <w:rPr>
-                <w:rFonts w:hint="cs"/>
-                <w:cs/>
-              </w:rPr>
-              <w:t>บริษัท</w:t>
-            </w:r>
-            <w:r>
-              <w:rPr>
-                <w:rFonts w:hint="cs"/>
-                <w:cs/>
-              </w:rPr>
-              <w:t>อยู่</w:t>
+              <w:t>มีบริษัทอยู่</w:t>
             </w:r>
             <w:r>
               <w:t>”</w:t>
@@ -13496,13 +13863,7 @@
     <w:p/>
     <w:p/>
     <w:p/>
-    <w:p>
-      <w:pPr>
-        <w:rPr>
-          <w:rFonts w:hint="cs"/>
-        </w:rPr>
-      </w:pPr>
-    </w:p>
+    <w:p/>
     <w:p>
       <w:pPr>
         <w:pStyle w:val="Heading1"/>
@@ -13512,7 +13873,6 @@
           <w:rFonts w:hint="cs"/>
           <w:cs/>
         </w:rPr>
-        <w:lastRenderedPageBreak/>
         <w:t>ตารางที่ ค</w:t>
       </w:r>
       <w:r>
@@ -13975,7 +14335,6 @@
           <w:p>
             <w:pPr>
               <w:rPr>
-                <w:rFonts w:hint="cs"/>
                 <w:cs/>
               </w:rPr>
             </w:pPr>
@@ -14253,7 +14612,23 @@
                 <w:rFonts w:hint="cs"/>
                 <w:cs/>
               </w:rPr>
-              <w:t xml:space="preserve">เข้าเว็บเบราว์เซอร์ </w:t>
+              <w:t>เข้าเว็บ</w:t>
+            </w:r>
+            <w:proofErr w:type="spellStart"/>
+            <w:r>
+              <w:rPr>
+                <w:rFonts w:hint="cs"/>
+                <w:cs/>
+              </w:rPr>
+              <w:t>เบ</w:t>
+            </w:r>
+            <w:proofErr w:type="spellEnd"/>
+            <w:r>
+              <w:rPr>
+                <w:rFonts w:hint="cs"/>
+                <w:cs/>
+              </w:rPr>
+              <w:t xml:space="preserve">ราว์เซอร์ </w:t>
             </w:r>
             <w:r>
               <w:t>Google Chrome</w:t>
@@ -14288,7 +14663,23 @@
                 <w:rFonts w:hint="cs"/>
                 <w:cs/>
               </w:rPr>
-              <w:t>สามารถเปิดโปรแกรมเว็บเบราว์เซอร์ได้</w:t>
+              <w:t>สามารถเปิดโปรแกรมเว็บ</w:t>
+            </w:r>
+            <w:proofErr w:type="spellStart"/>
+            <w:r>
+              <w:rPr>
+                <w:rFonts w:hint="cs"/>
+                <w:cs/>
+              </w:rPr>
+              <w:t>เบ</w:t>
+            </w:r>
+            <w:proofErr w:type="spellEnd"/>
+            <w:r>
+              <w:rPr>
+                <w:rFonts w:hint="cs"/>
+                <w:cs/>
+              </w:rPr>
+              <w:t>ราว์เซอร์ได้</w:t>
             </w:r>
           </w:p>
         </w:tc>
@@ -14413,9 +14804,11 @@
             <w:r>
               <w:br/>
             </w:r>
+            <w:proofErr w:type="spellStart"/>
             <w:r>
               <w:t>dashboard_show</w:t>
             </w:r>
+            <w:proofErr w:type="spellEnd"/>
           </w:p>
         </w:tc>
         <w:tc>
@@ -14433,7 +14826,23 @@
                 <w:rFonts w:hint="cs"/>
                 <w:cs/>
               </w:rPr>
-              <w:t>แสดงหน้าจอแดชบอร์ด</w:t>
+              <w:t>แสดงหน้าจอ</w:t>
+            </w:r>
+            <w:proofErr w:type="spellStart"/>
+            <w:r>
+              <w:rPr>
+                <w:rFonts w:hint="cs"/>
+                <w:cs/>
+              </w:rPr>
+              <w:t>แดช</w:t>
+            </w:r>
+            <w:proofErr w:type="spellEnd"/>
+            <w:r>
+              <w:rPr>
+                <w:rFonts w:hint="cs"/>
+                <w:cs/>
+              </w:rPr>
+              <w:t>บอร์ด</w:t>
             </w:r>
           </w:p>
         </w:tc>
@@ -14836,7 +15245,6 @@
           <w:p>
             <w:pPr>
               <w:rPr>
-                <w:rFonts w:hint="cs"/>
                 <w:cs/>
               </w:rPr>
             </w:pPr>
@@ -14888,7 +15296,6 @@
                 <w:rFonts w:hint="cs"/>
                 <w:cs/>
               </w:rPr>
-              <w:lastRenderedPageBreak/>
               <w:t xml:space="preserve">ชื่อจริง </w:t>
             </w:r>
             <w:r>
@@ -14922,11 +15329,6 @@
             </w:r>
           </w:p>
           <w:p>
-            <w:pPr>
-              <w:rPr>
-                <w:rFonts w:hint="cs"/>
-              </w:rPr>
-            </w:pPr>
             <w:r>
               <w:rPr>
                 <w:rFonts w:hint="cs"/>
@@ -14960,7 +15362,6 @@
               <w:jc w:val="center"/>
             </w:pPr>
             <w:r>
-              <w:lastRenderedPageBreak/>
               <w:t>-</w:t>
             </w:r>
           </w:p>
@@ -15202,13 +15603,7 @@
     <w:p/>
     <w:p/>
     <w:p/>
-    <w:p>
-      <w:pPr>
-        <w:rPr>
-          <w:rFonts w:hint="cs"/>
-        </w:rPr>
-      </w:pPr>
-    </w:p>
+    <w:p/>
     <w:p>
       <w:pPr>
         <w:pStyle w:val="Heading1"/>
@@ -15218,7 +15613,6 @@
           <w:rFonts w:hint="cs"/>
           <w:cs/>
         </w:rPr>
-        <w:lastRenderedPageBreak/>
         <w:t>ตารางที่ ค</w:t>
       </w:r>
       <w:r>
@@ -15275,10 +15669,7 @@
         <w:t xml:space="preserve">กรณีทดสอบ </w:t>
       </w:r>
       <w:r>
-        <w:t>CDMS-04-03-</w:t>
-      </w:r>
-      <w:r>
-        <w:t>10</w:t>
+        <w:t>CDMS-04-03-10</w:t>
       </w:r>
     </w:p>
     <w:tbl>
@@ -15330,10 +15721,7 @@
               </w:rPr>
             </w:pPr>
             <w:r>
-              <w:t>CDMS-0</w:t>
-            </w:r>
-            <w:r>
-              <w:t>4</w:t>
+              <w:t>CDMS-04</w:t>
             </w:r>
           </w:p>
         </w:tc>
@@ -15515,10 +15903,7 @@
           </w:tcPr>
           <w:p>
             <w:r>
-              <w:t>CDMS-04-03-</w:t>
-            </w:r>
-            <w:r>
-              <w:t>10</w:t>
+              <w:t>CDMS-04-03-10</w:t>
             </w:r>
           </w:p>
         </w:tc>
@@ -15659,7 +16044,6 @@
           <w:p>
             <w:pPr>
               <w:rPr>
-                <w:rFonts w:hint="cs"/>
                 <w:cs/>
               </w:rPr>
             </w:pPr>
@@ -15937,7 +16321,23 @@
                 <w:rFonts w:hint="cs"/>
                 <w:cs/>
               </w:rPr>
-              <w:t xml:space="preserve">เข้าเว็บเบราว์เซอร์ </w:t>
+              <w:t>เข้าเว็บ</w:t>
+            </w:r>
+            <w:proofErr w:type="spellStart"/>
+            <w:r>
+              <w:rPr>
+                <w:rFonts w:hint="cs"/>
+                <w:cs/>
+              </w:rPr>
+              <w:t>เบ</w:t>
+            </w:r>
+            <w:proofErr w:type="spellEnd"/>
+            <w:r>
+              <w:rPr>
+                <w:rFonts w:hint="cs"/>
+                <w:cs/>
+              </w:rPr>
+              <w:t xml:space="preserve">ราว์เซอร์ </w:t>
             </w:r>
             <w:r>
               <w:t>Google Chrome</w:t>
@@ -15972,7 +16372,23 @@
                 <w:rFonts w:hint="cs"/>
                 <w:cs/>
               </w:rPr>
-              <w:t>สามารถเปิดโปรแกรมเว็บเบราว์เซอร์ได้</w:t>
+              <w:t>สามารถเปิดโปรแกรมเว็บ</w:t>
+            </w:r>
+            <w:proofErr w:type="spellStart"/>
+            <w:r>
+              <w:rPr>
+                <w:rFonts w:hint="cs"/>
+                <w:cs/>
+              </w:rPr>
+              <w:t>เบ</w:t>
+            </w:r>
+            <w:proofErr w:type="spellEnd"/>
+            <w:r>
+              <w:rPr>
+                <w:rFonts w:hint="cs"/>
+                <w:cs/>
+              </w:rPr>
+              <w:t>ราว์เซอร์ได้</w:t>
             </w:r>
           </w:p>
         </w:tc>
@@ -16097,9 +16513,11 @@
             <w:r>
               <w:br/>
             </w:r>
+            <w:proofErr w:type="spellStart"/>
             <w:r>
               <w:t>dashboard_show</w:t>
             </w:r>
+            <w:proofErr w:type="spellEnd"/>
           </w:p>
         </w:tc>
         <w:tc>
@@ -16117,7 +16535,23 @@
                 <w:rFonts w:hint="cs"/>
                 <w:cs/>
               </w:rPr>
-              <w:t>แสดงหน้าจอแดชบอร์ด</w:t>
+              <w:t>แสดงหน้าจอ</w:t>
+            </w:r>
+            <w:proofErr w:type="spellStart"/>
+            <w:r>
+              <w:rPr>
+                <w:rFonts w:hint="cs"/>
+                <w:cs/>
+              </w:rPr>
+              <w:t>แดช</w:t>
+            </w:r>
+            <w:proofErr w:type="spellEnd"/>
+            <w:r>
+              <w:rPr>
+                <w:rFonts w:hint="cs"/>
+                <w:cs/>
+              </w:rPr>
+              <w:t>บอร์ด</w:t>
             </w:r>
           </w:p>
         </w:tc>
@@ -16485,7 +16919,6 @@
           <w:p>
             <w:pPr>
               <w:rPr>
-                <w:rFonts w:hint="cs"/>
                 <w:cs/>
               </w:rPr>
             </w:pPr>
@@ -16540,7 +16973,6 @@
                 <w:rFonts w:hint="cs"/>
                 <w:cs/>
               </w:rPr>
-              <w:lastRenderedPageBreak/>
               <w:t xml:space="preserve">ชื่อจริง </w:t>
             </w:r>
             <w:r>
@@ -16574,11 +17006,6 @@
             </w:r>
           </w:p>
           <w:p>
-            <w:pPr>
-              <w:rPr>
-                <w:rFonts w:hint="cs"/>
-              </w:rPr>
-            </w:pPr>
             <w:r>
               <w:rPr>
                 <w:rFonts w:hint="cs"/>
@@ -16612,7 +17039,6 @@
               <w:jc w:val="center"/>
             </w:pPr>
             <w:r>
-              <w:lastRenderedPageBreak/>
               <w:t>-</w:t>
             </w:r>
           </w:p>
@@ -16747,28 +17173,7 @@
                 <w:rFonts w:hint="cs"/>
                 <w:cs/>
               </w:rPr>
-              <w:t>ระบบเพิ่ม</w:t>
-            </w:r>
-            <w:r>
-              <w:rPr>
-                <w:rFonts w:hint="cs"/>
-                <w:cs/>
-              </w:rPr>
-              <w:t>เอเย่นต์</w:t>
-            </w:r>
-            <w:r>
-              <w:rPr>
-                <w:rFonts w:hint="cs"/>
-                <w:cs/>
-              </w:rPr>
-              <w:t>ในฐานข้อมูล และแสดงหน้าจอดูรายชื่อ</w:t>
-            </w:r>
-            <w:r>
-              <w:rPr>
-                <w:rFonts w:hint="cs"/>
-                <w:cs/>
-              </w:rPr>
-              <w:t>เอเย่นต์</w:t>
+              <w:t>ระบบเพิ่มเอเย่นต์ในฐานข้อมูล และแสดงหน้าจอดูรายชื่อเอเย่นต์</w:t>
             </w:r>
           </w:p>
         </w:tc>
@@ -16904,10 +17309,7 @@
         <w:t xml:space="preserve">กรณีทดสอบ </w:t>
       </w:r>
       <w:r>
-        <w:t>CDMS-04-03-1</w:t>
-      </w:r>
-      <w:r>
-        <w:t>1</w:t>
+        <w:t>CDMS-04-03-11</w:t>
       </w:r>
     </w:p>
     <w:tbl>
@@ -17141,10 +17543,7 @@
           </w:tcPr>
           <w:p>
             <w:r>
-              <w:t>CDMS-04-03-1</w:t>
-            </w:r>
-            <w:r>
-              <w:t>1</w:t>
+              <w:t>CDMS-04-03-11</w:t>
             </w:r>
           </w:p>
         </w:tc>
@@ -17285,7 +17684,6 @@
           <w:p>
             <w:pPr>
               <w:rPr>
-                <w:rFonts w:hint="cs"/>
                 <w:cs/>
               </w:rPr>
             </w:pPr>
@@ -17563,7 +17961,23 @@
                 <w:rFonts w:hint="cs"/>
                 <w:cs/>
               </w:rPr>
-              <w:t xml:space="preserve">เข้าเว็บเบราว์เซอร์ </w:t>
+              <w:t>เข้าเว็บ</w:t>
+            </w:r>
+            <w:proofErr w:type="spellStart"/>
+            <w:r>
+              <w:rPr>
+                <w:rFonts w:hint="cs"/>
+                <w:cs/>
+              </w:rPr>
+              <w:t>เบ</w:t>
+            </w:r>
+            <w:proofErr w:type="spellEnd"/>
+            <w:r>
+              <w:rPr>
+                <w:rFonts w:hint="cs"/>
+                <w:cs/>
+              </w:rPr>
+              <w:t xml:space="preserve">ราว์เซอร์ </w:t>
             </w:r>
             <w:r>
               <w:t>Google Chrome</w:t>
@@ -17598,7 +18012,23 @@
                 <w:rFonts w:hint="cs"/>
                 <w:cs/>
               </w:rPr>
-              <w:t>สามารถเปิดโปรแกรมเว็บเบราว์เซอร์ได้</w:t>
+              <w:t>สามารถเปิดโปรแกรมเว็บ</w:t>
+            </w:r>
+            <w:proofErr w:type="spellStart"/>
+            <w:r>
+              <w:rPr>
+                <w:rFonts w:hint="cs"/>
+                <w:cs/>
+              </w:rPr>
+              <w:t>เบ</w:t>
+            </w:r>
+            <w:proofErr w:type="spellEnd"/>
+            <w:r>
+              <w:rPr>
+                <w:rFonts w:hint="cs"/>
+                <w:cs/>
+              </w:rPr>
+              <w:t>ราว์เซอร์ได้</w:t>
             </w:r>
           </w:p>
         </w:tc>
@@ -17663,7 +18093,6 @@
           </w:tcPr>
           <w:p>
             <w:r>
-              <w:lastRenderedPageBreak/>
               <w:t>2</w:t>
             </w:r>
           </w:p>
@@ -17724,9 +18153,11 @@
             <w:r>
               <w:br/>
             </w:r>
+            <w:proofErr w:type="spellStart"/>
             <w:r>
               <w:t>dashboard_show</w:t>
             </w:r>
+            <w:proofErr w:type="spellEnd"/>
           </w:p>
         </w:tc>
         <w:tc>
@@ -17744,7 +18175,23 @@
                 <w:rFonts w:hint="cs"/>
                 <w:cs/>
               </w:rPr>
-              <w:t>แสดงหน้าจอแดชบอร์ด</w:t>
+              <w:t>แสดงหน้าจอ</w:t>
+            </w:r>
+            <w:proofErr w:type="spellStart"/>
+            <w:r>
+              <w:rPr>
+                <w:rFonts w:hint="cs"/>
+                <w:cs/>
+              </w:rPr>
+              <w:t>แดช</w:t>
+            </w:r>
+            <w:proofErr w:type="spellEnd"/>
+            <w:r>
+              <w:rPr>
+                <w:rFonts w:hint="cs"/>
+                <w:cs/>
+              </w:rPr>
+              <w:t>บอร์ด</w:t>
             </w:r>
           </w:p>
         </w:tc>
@@ -18112,7 +18559,6 @@
           <w:p>
             <w:pPr>
               <w:rPr>
-                <w:rFonts w:hint="cs"/>
                 <w:cs/>
               </w:rPr>
             </w:pPr>
@@ -18200,11 +18646,6 @@
             </w:r>
           </w:p>
           <w:p>
-            <w:pPr>
-              <w:rPr>
-                <w:rFonts w:hint="cs"/>
-              </w:rPr>
-            </w:pPr>
             <w:r>
               <w:rPr>
                 <w:rFonts w:hint="cs"/>
@@ -18452,7 +18893,6 @@
     <w:p>
       <w:pPr>
         <w:rPr>
-          <w:rFonts w:hint="cs"/>
           <w:cs/>
         </w:rPr>
       </w:pPr>
@@ -18524,10 +18964,7 @@
         <w:t xml:space="preserve">กรณีทดสอบ </w:t>
       </w:r>
       <w:r>
-        <w:t>CDMS-04-03-1</w:t>
-      </w:r>
-      <w:r>
-        <w:t>2</w:t>
+        <w:t>CDMS-04-03-12</w:t>
       </w:r>
     </w:p>
     <w:tbl>
@@ -18761,10 +19198,7 @@
           </w:tcPr>
           <w:p>
             <w:r>
-              <w:t>CDMS-04-03-1</w:t>
-            </w:r>
-            <w:r>
-              <w:t>2</w:t>
+              <w:t>CDMS-04-03-12</w:t>
             </w:r>
           </w:p>
         </w:tc>
@@ -18905,7 +19339,6 @@
           <w:p>
             <w:pPr>
               <w:rPr>
-                <w:rFonts w:hint="cs"/>
                 <w:cs/>
               </w:rPr>
             </w:pPr>
@@ -19183,7 +19616,23 @@
                 <w:rFonts w:hint="cs"/>
                 <w:cs/>
               </w:rPr>
-              <w:t xml:space="preserve">เข้าเว็บเบราว์เซอร์ </w:t>
+              <w:t>เข้าเว็บ</w:t>
+            </w:r>
+            <w:proofErr w:type="spellStart"/>
+            <w:r>
+              <w:rPr>
+                <w:rFonts w:hint="cs"/>
+                <w:cs/>
+              </w:rPr>
+              <w:t>เบ</w:t>
+            </w:r>
+            <w:proofErr w:type="spellEnd"/>
+            <w:r>
+              <w:rPr>
+                <w:rFonts w:hint="cs"/>
+                <w:cs/>
+              </w:rPr>
+              <w:t xml:space="preserve">ราว์เซอร์ </w:t>
             </w:r>
             <w:r>
               <w:t>Google Chrome</w:t>
@@ -19218,7 +19667,23 @@
                 <w:rFonts w:hint="cs"/>
                 <w:cs/>
               </w:rPr>
-              <w:t>สามารถเปิดโปรแกรมเว็บเบราว์เซอร์ได้</w:t>
+              <w:t>สามารถเปิดโปรแกรมเว็บ</w:t>
+            </w:r>
+            <w:proofErr w:type="spellStart"/>
+            <w:r>
+              <w:rPr>
+                <w:rFonts w:hint="cs"/>
+                <w:cs/>
+              </w:rPr>
+              <w:t>เบ</w:t>
+            </w:r>
+            <w:proofErr w:type="spellEnd"/>
+            <w:r>
+              <w:rPr>
+                <w:rFonts w:hint="cs"/>
+                <w:cs/>
+              </w:rPr>
+              <w:t>ราว์เซอร์ได้</w:t>
             </w:r>
           </w:p>
         </w:tc>
@@ -19343,9 +19808,11 @@
             <w:r>
               <w:br/>
             </w:r>
+            <w:proofErr w:type="spellStart"/>
             <w:r>
               <w:t>dashboard_show</w:t>
             </w:r>
+            <w:proofErr w:type="spellEnd"/>
           </w:p>
         </w:tc>
         <w:tc>
@@ -19363,7 +19830,23 @@
                 <w:rFonts w:hint="cs"/>
                 <w:cs/>
               </w:rPr>
-              <w:t>แสดงหน้าจอแดชบอร์ด</w:t>
+              <w:t>แสดงหน้าจอ</w:t>
+            </w:r>
+            <w:proofErr w:type="spellStart"/>
+            <w:r>
+              <w:rPr>
+                <w:rFonts w:hint="cs"/>
+                <w:cs/>
+              </w:rPr>
+              <w:t>แดช</w:t>
+            </w:r>
+            <w:proofErr w:type="spellEnd"/>
+            <w:r>
+              <w:rPr>
+                <w:rFonts w:hint="cs"/>
+                <w:cs/>
+              </w:rPr>
+              <w:t>บอร์ด</w:t>
             </w:r>
           </w:p>
         </w:tc>
@@ -19731,7 +20214,6 @@
           <w:p>
             <w:pPr>
               <w:rPr>
-                <w:rFonts w:hint="cs"/>
                 <w:cs/>
               </w:rPr>
             </w:pPr>
@@ -19765,12 +20247,13 @@
               <w:t xml:space="preserve">: </w:t>
             </w:r>
             <w:r>
-              <w:t xml:space="preserve">A wonderful serenity has taken </w:t>
-            </w:r>
-            <w:r>
-              <w:lastRenderedPageBreak/>
-              <w:t>possession of my entire soul, like these sweet mornings of spring which I enjoy with my whole heart. I am alone, and feel the charm of existence in this spot, which was created for the bliss of souls like mine. I am so happ</w:t>
-            </w:r>
+              <w:t xml:space="preserve">A wonderful serenity has taken possession of my entire soul, like these sweet mornings of spring which I enjoy with my whole heart. I am alone, and feel the charm of existence in this spot, which was created for the bliss of souls like mine. I am so </w:t>
+            </w:r>
+            <w:proofErr w:type="spellStart"/>
+            <w:r>
+              <w:t>happ</w:t>
+            </w:r>
+            <w:proofErr w:type="spellEnd"/>
           </w:p>
           <w:p/>
           <w:p>
@@ -19824,11 +20307,6 @@
             </w:r>
           </w:p>
           <w:p>
-            <w:pPr>
-              <w:rPr>
-                <w:rFonts w:hint="cs"/>
-              </w:rPr>
-            </w:pPr>
             <w:r>
               <w:rPr>
                 <w:rFonts w:hint="cs"/>
@@ -19862,7 +20340,6 @@
               <w:jc w:val="center"/>
             </w:pPr>
             <w:r>
-              <w:lastRenderedPageBreak/>
               <w:t>-</w:t>
             </w:r>
           </w:p>
@@ -20077,7 +20554,6 @@
     <w:p>
       <w:pPr>
         <w:rPr>
-          <w:rFonts w:hint="cs"/>
           <w:cs/>
         </w:rPr>
       </w:pPr>
@@ -20085,7 +20561,6 @@
     <w:p>
       <w:pPr>
         <w:rPr>
-          <w:rFonts w:hint="cs"/>
           <w:cs/>
         </w:rPr>
       </w:pPr>
@@ -20155,10 +20630,7 @@
         <w:t xml:space="preserve">กรณีทดสอบ </w:t>
       </w:r>
       <w:r>
-        <w:t>CDMS-04-03-1</w:t>
-      </w:r>
-      <w:r>
-        <w:t>3</w:t>
+        <w:t>CDMS-04-03-13</w:t>
       </w:r>
     </w:p>
     <w:tbl>
@@ -20392,10 +20864,7 @@
           </w:tcPr>
           <w:p>
             <w:r>
-              <w:t>CDMS-04-03-1</w:t>
-            </w:r>
-            <w:r>
-              <w:t>3</w:t>
+              <w:t>CDMS-04-03-13</w:t>
             </w:r>
           </w:p>
         </w:tc>
@@ -20536,7 +21005,6 @@
           <w:p>
             <w:pPr>
               <w:rPr>
-                <w:rFonts w:hint="cs"/>
                 <w:cs/>
               </w:rPr>
             </w:pPr>
@@ -20814,7 +21282,23 @@
                 <w:rFonts w:hint="cs"/>
                 <w:cs/>
               </w:rPr>
-              <w:t xml:space="preserve">เข้าเว็บเบราว์เซอร์ </w:t>
+              <w:t>เข้าเว็บ</w:t>
+            </w:r>
+            <w:proofErr w:type="spellStart"/>
+            <w:r>
+              <w:rPr>
+                <w:rFonts w:hint="cs"/>
+                <w:cs/>
+              </w:rPr>
+              <w:t>เบ</w:t>
+            </w:r>
+            <w:proofErr w:type="spellEnd"/>
+            <w:r>
+              <w:rPr>
+                <w:rFonts w:hint="cs"/>
+                <w:cs/>
+              </w:rPr>
+              <w:t xml:space="preserve">ราว์เซอร์ </w:t>
             </w:r>
             <w:r>
               <w:t>Google Chrome</w:t>
@@ -20849,7 +21333,23 @@
                 <w:rFonts w:hint="cs"/>
                 <w:cs/>
               </w:rPr>
-              <w:t>สามารถเปิดโปรแกรมเว็บเบราว์เซอร์ได้</w:t>
+              <w:t>สามารถเปิดโปรแกรมเว็บ</w:t>
+            </w:r>
+            <w:proofErr w:type="spellStart"/>
+            <w:r>
+              <w:rPr>
+                <w:rFonts w:hint="cs"/>
+                <w:cs/>
+              </w:rPr>
+              <w:t>เบ</w:t>
+            </w:r>
+            <w:proofErr w:type="spellEnd"/>
+            <w:r>
+              <w:rPr>
+                <w:rFonts w:hint="cs"/>
+                <w:cs/>
+              </w:rPr>
+              <w:t>ราว์เซอร์ได้</w:t>
             </w:r>
           </w:p>
         </w:tc>
@@ -20974,9 +21474,11 @@
             <w:r>
               <w:br/>
             </w:r>
+            <w:proofErr w:type="spellStart"/>
             <w:r>
               <w:t>dashboard_show</w:t>
             </w:r>
+            <w:proofErr w:type="spellEnd"/>
           </w:p>
         </w:tc>
         <w:tc>
@@ -20994,7 +21496,23 @@
                 <w:rFonts w:hint="cs"/>
                 <w:cs/>
               </w:rPr>
-              <w:t>แสดงหน้าจอแดชบอร์ด</w:t>
+              <w:t>แสดงหน้าจอ</w:t>
+            </w:r>
+            <w:proofErr w:type="spellStart"/>
+            <w:r>
+              <w:rPr>
+                <w:rFonts w:hint="cs"/>
+                <w:cs/>
+              </w:rPr>
+              <w:t>แดช</w:t>
+            </w:r>
+            <w:proofErr w:type="spellEnd"/>
+            <w:r>
+              <w:rPr>
+                <w:rFonts w:hint="cs"/>
+                <w:cs/>
+              </w:rPr>
+              <w:t>บอร์ด</w:t>
             </w:r>
           </w:p>
         </w:tc>
@@ -21362,7 +21880,6 @@
           <w:p>
             <w:pPr>
               <w:rPr>
-                <w:rFonts w:hint="cs"/>
                 <w:cs/>
               </w:rPr>
             </w:pPr>
@@ -21393,14 +21910,7 @@
               <w:t xml:space="preserve">ที่ตั้งบริษัท </w:t>
             </w:r>
             <w:r>
-              <w:t xml:space="preserve">: A wonderful serenity has taken </w:t>
-            </w:r>
-            <w:r>
-              <w:lastRenderedPageBreak/>
-              <w:t>possession of my entire soul, like these sweet mornings of spring which I enjoy with my whole heart. I am alone, and feel the charm of existence in this spot, which was created for the bliss of souls like mine. I am so happ</w:t>
-            </w:r>
-            <w:r>
-              <w:t>y</w:t>
+              <w:t>: A wonderful serenity has taken possession of my entire soul, like these sweet mornings of spring which I enjoy with my whole heart. I am alone, and feel the charm of existence in this spot, which was created for the bliss of souls like mine. I am so happy</w:t>
             </w:r>
           </w:p>
           <w:p/>
@@ -21455,11 +21965,6 @@
             </w:r>
           </w:p>
           <w:p>
-            <w:pPr>
-              <w:rPr>
-                <w:rFonts w:hint="cs"/>
-              </w:rPr>
-            </w:pPr>
             <w:r>
               <w:rPr>
                 <w:rFonts w:hint="cs"/>
@@ -21493,7 +21998,6 @@
               <w:jc w:val="center"/>
             </w:pPr>
             <w:r>
-              <w:lastRenderedPageBreak/>
               <w:t>-</w:t>
             </w:r>
           </w:p>
@@ -21708,7 +22212,6 @@
     <w:p>
       <w:pPr>
         <w:rPr>
-          <w:rFonts w:hint="cs"/>
           <w:cs/>
         </w:rPr>
       </w:pPr>
@@ -21716,7 +22219,6 @@
     <w:p>
       <w:pPr>
         <w:rPr>
-          <w:rFonts w:hint="cs"/>
           <w:cs/>
         </w:rPr>
       </w:pPr>
@@ -21724,7 +22226,6 @@
     <w:p>
       <w:pPr>
         <w:rPr>
-          <w:rFonts w:hint="cs"/>
           <w:cs/>
         </w:rPr>
       </w:pPr>
@@ -21794,10 +22295,7 @@
         <w:t xml:space="preserve">กรณีทดสอบ </w:t>
       </w:r>
       <w:r>
-        <w:t>CDMS-04-03-1</w:t>
-      </w:r>
-      <w:r>
-        <w:t>4</w:t>
+        <w:t>CDMS-04-03-14</w:t>
       </w:r>
     </w:p>
     <w:tbl>
@@ -22031,10 +22529,7 @@
           </w:tcPr>
           <w:p>
             <w:r>
-              <w:t>CDMS-04-03-1</w:t>
-            </w:r>
-            <w:r>
-              <w:t>4</w:t>
+              <w:t>CDMS-04-03-14</w:t>
             </w:r>
           </w:p>
         </w:tc>
@@ -22175,7 +22670,6 @@
           <w:p>
             <w:pPr>
               <w:rPr>
-                <w:rFonts w:hint="cs"/>
                 <w:cs/>
               </w:rPr>
             </w:pPr>
@@ -22453,7 +22947,23 @@
                 <w:rFonts w:hint="cs"/>
                 <w:cs/>
               </w:rPr>
-              <w:t xml:space="preserve">เข้าเว็บเบราว์เซอร์ </w:t>
+              <w:t>เข้าเว็บ</w:t>
+            </w:r>
+            <w:proofErr w:type="spellStart"/>
+            <w:r>
+              <w:rPr>
+                <w:rFonts w:hint="cs"/>
+                <w:cs/>
+              </w:rPr>
+              <w:t>เบ</w:t>
+            </w:r>
+            <w:proofErr w:type="spellEnd"/>
+            <w:r>
+              <w:rPr>
+                <w:rFonts w:hint="cs"/>
+                <w:cs/>
+              </w:rPr>
+              <w:t xml:space="preserve">ราว์เซอร์ </w:t>
             </w:r>
             <w:r>
               <w:t>Google Chrome</w:t>
@@ -22488,7 +22998,23 @@
                 <w:rFonts w:hint="cs"/>
                 <w:cs/>
               </w:rPr>
-              <w:t>สามารถเปิดโปรแกรมเว็บเบราว์เซอร์ได้</w:t>
+              <w:t>สามารถเปิดโปรแกรมเว็บ</w:t>
+            </w:r>
+            <w:proofErr w:type="spellStart"/>
+            <w:r>
+              <w:rPr>
+                <w:rFonts w:hint="cs"/>
+                <w:cs/>
+              </w:rPr>
+              <w:t>เบ</w:t>
+            </w:r>
+            <w:proofErr w:type="spellEnd"/>
+            <w:r>
+              <w:rPr>
+                <w:rFonts w:hint="cs"/>
+                <w:cs/>
+              </w:rPr>
+              <w:t>ราว์เซอร์ได้</w:t>
             </w:r>
           </w:p>
         </w:tc>
@@ -22613,9 +23139,11 @@
             <w:r>
               <w:br/>
             </w:r>
+            <w:proofErr w:type="spellStart"/>
             <w:r>
               <w:t>dashboard_show</w:t>
             </w:r>
+            <w:proofErr w:type="spellEnd"/>
           </w:p>
         </w:tc>
         <w:tc>
@@ -22633,7 +23161,23 @@
                 <w:rFonts w:hint="cs"/>
                 <w:cs/>
               </w:rPr>
-              <w:t>แสดงหน้าจอแดชบอร์ด</w:t>
+              <w:t>แสดงหน้าจอ</w:t>
+            </w:r>
+            <w:proofErr w:type="spellStart"/>
+            <w:r>
+              <w:rPr>
+                <w:rFonts w:hint="cs"/>
+                <w:cs/>
+              </w:rPr>
+              <w:t>แดช</w:t>
+            </w:r>
+            <w:proofErr w:type="spellEnd"/>
+            <w:r>
+              <w:rPr>
+                <w:rFonts w:hint="cs"/>
+                <w:cs/>
+              </w:rPr>
+              <w:t>บอร์ด</w:t>
             </w:r>
           </w:p>
         </w:tc>
@@ -23001,7 +23545,6 @@
           <w:p>
             <w:pPr>
               <w:rPr>
-                <w:rFonts w:hint="cs"/>
                 <w:cs/>
               </w:rPr>
             </w:pPr>
@@ -23029,7 +23572,6 @@
                 <w:rFonts w:hint="cs"/>
                 <w:cs/>
               </w:rPr>
-              <w:lastRenderedPageBreak/>
               <w:t xml:space="preserve">ที่ตั้งบริษัท </w:t>
             </w:r>
             <w:r>
@@ -23091,11 +23633,6 @@
             </w:r>
           </w:p>
           <w:p>
-            <w:pPr>
-              <w:rPr>
-                <w:rFonts w:hint="cs"/>
-              </w:rPr>
-            </w:pPr>
             <w:r>
               <w:rPr>
                 <w:rFonts w:hint="cs"/>
@@ -23129,7 +23666,6 @@
               <w:jc w:val="center"/>
             </w:pPr>
             <w:r>
-              <w:lastRenderedPageBreak/>
               <w:t>-</w:t>
             </w:r>
           </w:p>
@@ -23178,7 +23714,6 @@
               <w:rPr>
                 <w:rFonts w:eastAsia="Calibri"/>
               </w:rPr>
-              <w:lastRenderedPageBreak/>
               <w:t></w:t>
             </w:r>
             <w:r>
@@ -23345,7 +23880,6 @@
     <w:p>
       <w:pPr>
         <w:rPr>
-          <w:rFonts w:hint="cs"/>
           <w:cs/>
         </w:rPr>
       </w:pPr>
@@ -23415,10 +23949,7 @@
         <w:t xml:space="preserve">กรณีทดสอบ </w:t>
       </w:r>
       <w:r>
-        <w:t>CDMS-04-03-1</w:t>
-      </w:r>
-      <w:r>
-        <w:t>5</w:t>
+        <w:t>CDMS-04-03-15</w:t>
       </w:r>
     </w:p>
     <w:tbl>
@@ -23652,10 +24183,7 @@
           </w:tcPr>
           <w:p>
             <w:r>
-              <w:t>CDMS-04-03-1</w:t>
-            </w:r>
-            <w:r>
-              <w:t>5</w:t>
+              <w:t>CDMS-04-03-15</w:t>
             </w:r>
           </w:p>
         </w:tc>
@@ -23716,12 +24244,19 @@
               <w:rPr>
                 <w:color w:val="auto"/>
               </w:rPr>
-              <w:t>(add_</w:t>
-            </w:r>
+              <w:t>(</w:t>
+            </w:r>
+            <w:proofErr w:type="spellStart"/>
             <w:r>
               <w:rPr>
                 <w:color w:val="auto"/>
               </w:rPr>
+              <w:t>add_</w:t>
+            </w:r>
+            <w:r>
+              <w:rPr>
+                <w:color w:val="auto"/>
+              </w:rPr>
               <w:t>agent</w:t>
             </w:r>
             <w:r>
@@ -23740,7 +24275,14 @@
               <w:rPr>
                 <w:color w:val="auto"/>
               </w:rPr>
-              <w:t>tax_format)</w:t>
+              <w:t>tax_format</w:t>
+            </w:r>
+            <w:proofErr w:type="spellEnd"/>
+            <w:r>
+              <w:rPr>
+                <w:color w:val="auto"/>
+              </w:rPr>
+              <w:t>)</w:t>
             </w:r>
           </w:p>
         </w:tc>
@@ -23774,7 +24316,6 @@
           <w:p>
             <w:pPr>
               <w:rPr>
-                <w:rFonts w:hint="cs"/>
                 <w:cs/>
               </w:rPr>
             </w:pPr>
@@ -24052,7 +24593,23 @@
                 <w:rFonts w:hint="cs"/>
                 <w:cs/>
               </w:rPr>
-              <w:t xml:space="preserve">เข้าเว็บเบราว์เซอร์ </w:t>
+              <w:t>เข้าเว็บ</w:t>
+            </w:r>
+            <w:proofErr w:type="spellStart"/>
+            <w:r>
+              <w:rPr>
+                <w:rFonts w:hint="cs"/>
+                <w:cs/>
+              </w:rPr>
+              <w:t>เบ</w:t>
+            </w:r>
+            <w:proofErr w:type="spellEnd"/>
+            <w:r>
+              <w:rPr>
+                <w:rFonts w:hint="cs"/>
+                <w:cs/>
+              </w:rPr>
+              <w:t xml:space="preserve">ราว์เซอร์ </w:t>
             </w:r>
             <w:r>
               <w:t>Google Chrome</w:t>
@@ -24087,7 +24644,23 @@
                 <w:rFonts w:hint="cs"/>
                 <w:cs/>
               </w:rPr>
-              <w:t>สามารถเปิดโปรแกรมเว็บเบราว์เซอร์ได้</w:t>
+              <w:t>สามารถเปิดโปรแกรมเว็บ</w:t>
+            </w:r>
+            <w:proofErr w:type="spellStart"/>
+            <w:r>
+              <w:rPr>
+                <w:rFonts w:hint="cs"/>
+                <w:cs/>
+              </w:rPr>
+              <w:t>เบ</w:t>
+            </w:r>
+            <w:proofErr w:type="spellEnd"/>
+            <w:r>
+              <w:rPr>
+                <w:rFonts w:hint="cs"/>
+                <w:cs/>
+              </w:rPr>
+              <w:t>ราว์เซอร์ได้</w:t>
             </w:r>
           </w:p>
         </w:tc>
@@ -24212,9 +24785,11 @@
             <w:r>
               <w:br/>
             </w:r>
+            <w:proofErr w:type="spellStart"/>
             <w:r>
               <w:t>dashboard_show</w:t>
             </w:r>
+            <w:proofErr w:type="spellEnd"/>
           </w:p>
         </w:tc>
         <w:tc>
@@ -24232,7 +24807,23 @@
                 <w:rFonts w:hint="cs"/>
                 <w:cs/>
               </w:rPr>
-              <w:t>แสดงหน้าจอแดชบอร์ด</w:t>
+              <w:t>แสดงหน้าจอ</w:t>
+            </w:r>
+            <w:proofErr w:type="spellStart"/>
+            <w:r>
+              <w:rPr>
+                <w:rFonts w:hint="cs"/>
+                <w:cs/>
+              </w:rPr>
+              <w:t>แดช</w:t>
+            </w:r>
+            <w:proofErr w:type="spellEnd"/>
+            <w:r>
+              <w:rPr>
+                <w:rFonts w:hint="cs"/>
+                <w:cs/>
+              </w:rPr>
+              <w:t>บอร์ด</w:t>
             </w:r>
           </w:p>
         </w:tc>
@@ -24600,7 +25191,6 @@
           <w:p>
             <w:pPr>
               <w:rPr>
-                <w:rFonts w:hint="cs"/>
                 <w:cs/>
               </w:rPr>
             </w:pPr>
@@ -24623,17 +25213,11 @@
             </w:r>
           </w:p>
           <w:p>
-            <w:pPr>
-              <w:rPr>
-                <w:rFonts w:hint="cs"/>
-              </w:rPr>
-            </w:pPr>
-            <w:r>
-              <w:rPr>
-                <w:rFonts w:hint="cs"/>
-                <w:cs/>
-              </w:rPr>
-              <w:lastRenderedPageBreak/>
+            <w:r>
+              <w:rPr>
+                <w:rFonts w:hint="cs"/>
+                <w:cs/>
+              </w:rPr>
               <w:t xml:space="preserve">ที่ตั้งบริษัท </w:t>
             </w:r>
             <w:r>
@@ -24657,11 +25241,6 @@
             </w:r>
           </w:p>
           <w:p>
-            <w:pPr>
-              <w:rPr>
-                <w:rFonts w:hint="cs"/>
-              </w:rPr>
-            </w:pPr>
             <w:r>
               <w:rPr>
                 <w:rFonts w:hint="cs"/>
@@ -24719,11 +25298,6 @@
             </w:r>
           </w:p>
           <w:p>
-            <w:pPr>
-              <w:rPr>
-                <w:rFonts w:hint="cs"/>
-              </w:rPr>
-            </w:pPr>
             <w:r>
               <w:rPr>
                 <w:rFonts w:hint="cs"/>
@@ -24757,7 +25331,6 @@
               <w:jc w:val="center"/>
             </w:pPr>
             <w:r>
-              <w:lastRenderedPageBreak/>
               <w:t>-</w:t>
             </w:r>
           </w:p>
@@ -24806,7 +25379,6 @@
               <w:rPr>
                 <w:rFonts w:eastAsia="Calibri"/>
               </w:rPr>
-              <w:lastRenderedPageBreak/>
               <w:t></w:t>
             </w:r>
             <w:r>
@@ -24893,21 +25465,7 @@
                 <w:rFonts w:hint="cs"/>
                 <w:cs/>
               </w:rPr>
-              <w:t>ระบบแสดงหน้าจอเพิ่ม</w:t>
-            </w:r>
-            <w:r>
-              <w:rPr>
-                <w:rFonts w:hint="cs"/>
-                <w:cs/>
-              </w:rPr>
-              <w:t>เอเย่นต์</w:t>
-            </w:r>
-            <w:r>
-              <w:rPr>
-                <w:rFonts w:hint="cs"/>
-                <w:cs/>
-              </w:rPr>
-              <w:t xml:space="preserve"> และแจ้งเตือน </w:t>
+              <w:t xml:space="preserve">ระบบแสดงหน้าจอเพิ่มเอเย่นต์ และแจ้งเตือน </w:t>
             </w:r>
             <w:r>
               <w:t>“</w:t>
@@ -25000,16 +25558,12 @@
     <w:p>
       <w:pPr>
         <w:pStyle w:val="Heading1"/>
-        <w:rPr>
-          <w:rFonts w:hint="cs"/>
-        </w:rPr>
       </w:pPr>
       <w:r>
         <w:rPr>
           <w:rFonts w:hint="cs"/>
           <w:cs/>
         </w:rPr>
-        <w:lastRenderedPageBreak/>
         <w:t>ตารางที่ ค</w:t>
       </w:r>
       <w:r>
@@ -25358,12 +25912,15 @@
               </w:rPr>
               <w:t>(</w:t>
             </w:r>
+            <w:proofErr w:type="spellStart"/>
+            <w:proofErr w:type="gramStart"/>
             <w:r>
               <w:rPr>
                 <w:color w:val="auto"/>
               </w:rPr>
               <w:t>update</w:t>
             </w:r>
+            <w:proofErr w:type="gramEnd"/>
             <w:r>
               <w:rPr>
                 <w:color w:val="auto"/>
@@ -25380,7 +25937,14 @@
               <w:rPr>
                 <w:color w:val="auto"/>
               </w:rPr>
-              <w:t>_success)</w:t>
+              <w:t>_success</w:t>
+            </w:r>
+            <w:proofErr w:type="spellEnd"/>
+            <w:r>
+              <w:rPr>
+                <w:color w:val="auto"/>
+              </w:rPr>
+              <w:t>)</w:t>
             </w:r>
           </w:p>
         </w:tc>
@@ -25414,7 +25978,6 @@
           <w:p>
             <w:pPr>
               <w:rPr>
-                <w:rFonts w:hint="cs"/>
                 <w:cs/>
               </w:rPr>
             </w:pPr>
@@ -25687,7 +26250,23 @@
                 <w:rFonts w:hint="cs"/>
                 <w:cs/>
               </w:rPr>
-              <w:t xml:space="preserve">เข้าเว็บเบราว์เซอร์ </w:t>
+              <w:t>เข้าเว็บ</w:t>
+            </w:r>
+            <w:proofErr w:type="spellStart"/>
+            <w:r>
+              <w:rPr>
+                <w:rFonts w:hint="cs"/>
+                <w:cs/>
+              </w:rPr>
+              <w:t>เบ</w:t>
+            </w:r>
+            <w:proofErr w:type="spellEnd"/>
+            <w:r>
+              <w:rPr>
+                <w:rFonts w:hint="cs"/>
+                <w:cs/>
+              </w:rPr>
+              <w:t xml:space="preserve">ราว์เซอร์ </w:t>
             </w:r>
             <w:r>
               <w:t>Google Chrome</w:t>
@@ -25722,7 +26301,23 @@
                 <w:rFonts w:hint="cs"/>
                 <w:cs/>
               </w:rPr>
-              <w:t>สามารถเปิดโปรแกรมเว็บเบราว์เซอร์ได้</w:t>
+              <w:t>สามารถเปิดโปรแกรมเว็บ</w:t>
+            </w:r>
+            <w:proofErr w:type="spellStart"/>
+            <w:r>
+              <w:rPr>
+                <w:rFonts w:hint="cs"/>
+                <w:cs/>
+              </w:rPr>
+              <w:t>เบ</w:t>
+            </w:r>
+            <w:proofErr w:type="spellEnd"/>
+            <w:r>
+              <w:rPr>
+                <w:rFonts w:hint="cs"/>
+                <w:cs/>
+              </w:rPr>
+              <w:t>ราว์เซอร์ได้</w:t>
             </w:r>
           </w:p>
         </w:tc>
@@ -25847,9 +26442,11 @@
             <w:r>
               <w:br/>
             </w:r>
+            <w:proofErr w:type="spellStart"/>
             <w:r>
               <w:t>dashboard_show</w:t>
             </w:r>
+            <w:proofErr w:type="spellEnd"/>
           </w:p>
         </w:tc>
         <w:tc>
@@ -25867,7 +26464,23 @@
                 <w:rFonts w:hint="cs"/>
                 <w:cs/>
               </w:rPr>
-              <w:t>แสดงหน้าจอแดชบอร์ด</w:t>
+              <w:t>แสดงหน้าจอ</w:t>
+            </w:r>
+            <w:proofErr w:type="spellStart"/>
+            <w:r>
+              <w:rPr>
+                <w:rFonts w:hint="cs"/>
+                <w:cs/>
+              </w:rPr>
+              <w:t>แดช</w:t>
+            </w:r>
+            <w:proofErr w:type="spellEnd"/>
+            <w:r>
+              <w:rPr>
+                <w:rFonts w:hint="cs"/>
+                <w:cs/>
+              </w:rPr>
+              <w:t>บอร์ด</w:t>
             </w:r>
           </w:p>
         </w:tc>
@@ -26256,7 +26869,6 @@
           <w:p>
             <w:pPr>
               <w:rPr>
-                <w:rFonts w:hint="cs"/>
                 <w:cs/>
               </w:rPr>
             </w:pPr>
@@ -26303,7 +26915,6 @@
                 <w:rFonts w:hint="cs"/>
                 <w:cs/>
               </w:rPr>
-              <w:lastRenderedPageBreak/>
               <w:t xml:space="preserve">หมายเลขผู้เสียภาษี </w:t>
             </w:r>
             <w:r>
@@ -26349,11 +26960,6 @@
             </w:r>
           </w:p>
           <w:p>
-            <w:pPr>
-              <w:rPr>
-                <w:rFonts w:hint="cs"/>
-              </w:rPr>
-            </w:pPr>
             <w:r>
               <w:rPr>
                 <w:rFonts w:hint="cs"/>
@@ -26387,7 +26993,6 @@
               <w:jc w:val="center"/>
             </w:pPr>
             <w:r>
-              <w:lastRenderedPageBreak/>
               <w:t>-</w:t>
             </w:r>
           </w:p>
@@ -26629,7 +27234,6 @@
           <w:rFonts w:hint="cs"/>
           <w:cs/>
         </w:rPr>
-        <w:lastRenderedPageBreak/>
         <w:t>ตารางที่ ค</w:t>
       </w:r>
       <w:r>
@@ -26766,7 +27370,6 @@
           <w:p>
             <w:pPr>
               <w:rPr>
-                <w:rFonts w:hint="cs"/>
                 <w:cs/>
               </w:rPr>
             </w:pPr>
@@ -27008,12 +27611,14 @@
               </w:rPr>
               <w:t>(</w:t>
             </w:r>
+            <w:proofErr w:type="gramStart"/>
             <w:r>
               <w:rPr>
                 <w:color w:val="auto"/>
               </w:rPr>
               <w:t>update</w:t>
             </w:r>
+            <w:proofErr w:type="gramEnd"/>
             <w:r>
               <w:rPr>
                 <w:color w:val="auto"/>
@@ -27348,7 +27953,23 @@
                 <w:rFonts w:hint="cs"/>
                 <w:cs/>
               </w:rPr>
-              <w:t xml:space="preserve">เข้าเว็บเบราว์เซอร์ </w:t>
+              <w:t>เข้าเว็บ</w:t>
+            </w:r>
+            <w:proofErr w:type="spellStart"/>
+            <w:r>
+              <w:rPr>
+                <w:rFonts w:hint="cs"/>
+                <w:cs/>
+              </w:rPr>
+              <w:t>เบ</w:t>
+            </w:r>
+            <w:proofErr w:type="spellEnd"/>
+            <w:r>
+              <w:rPr>
+                <w:rFonts w:hint="cs"/>
+                <w:cs/>
+              </w:rPr>
+              <w:t xml:space="preserve">ราว์เซอร์ </w:t>
             </w:r>
             <w:r>
               <w:t>Google Chrome</w:t>
@@ -27383,7 +28004,23 @@
                 <w:rFonts w:hint="cs"/>
                 <w:cs/>
               </w:rPr>
-              <w:t>สามารถเปิดโปรแกรมเว็บเบราว์เซอร์ได้</w:t>
+              <w:t>สามารถเปิดโปรแกรมเว็บ</w:t>
+            </w:r>
+            <w:proofErr w:type="spellStart"/>
+            <w:r>
+              <w:rPr>
+                <w:rFonts w:hint="cs"/>
+                <w:cs/>
+              </w:rPr>
+              <w:t>เบ</w:t>
+            </w:r>
+            <w:proofErr w:type="spellEnd"/>
+            <w:r>
+              <w:rPr>
+                <w:rFonts w:hint="cs"/>
+                <w:cs/>
+              </w:rPr>
+              <w:t>ราว์เซอร์ได้</w:t>
             </w:r>
           </w:p>
         </w:tc>
@@ -27508,9 +28145,11 @@
             <w:r>
               <w:br/>
             </w:r>
+            <w:proofErr w:type="spellStart"/>
             <w:r>
               <w:t>dashboard_show</w:t>
             </w:r>
+            <w:proofErr w:type="spellEnd"/>
           </w:p>
         </w:tc>
         <w:tc>
@@ -27528,7 +28167,23 @@
                 <w:rFonts w:hint="cs"/>
                 <w:cs/>
               </w:rPr>
-              <w:t>แสดงหน้าจอแดชบอร์ด</w:t>
+              <w:t>แสดงหน้าจอ</w:t>
+            </w:r>
+            <w:proofErr w:type="spellStart"/>
+            <w:r>
+              <w:rPr>
+                <w:rFonts w:hint="cs"/>
+                <w:cs/>
+              </w:rPr>
+              <w:t>แดช</w:t>
+            </w:r>
+            <w:proofErr w:type="spellEnd"/>
+            <w:r>
+              <w:rPr>
+                <w:rFonts w:hint="cs"/>
+                <w:cs/>
+              </w:rPr>
+              <w:t>บอร์ด</w:t>
             </w:r>
           </w:p>
         </w:tc>
@@ -27917,7 +28572,6 @@
           <w:p>
             <w:pPr>
               <w:rPr>
-                <w:rFonts w:hint="cs"/>
                 <w:cs/>
               </w:rPr>
             </w:pPr>
@@ -27964,7 +28618,6 @@
                 <w:rFonts w:hint="cs"/>
                 <w:cs/>
               </w:rPr>
-              <w:lastRenderedPageBreak/>
               <w:t xml:space="preserve">หมายเลขผู้เสียภาษี </w:t>
             </w:r>
             <w:r>
@@ -28010,11 +28663,6 @@
             </w:r>
           </w:p>
           <w:p>
-            <w:pPr>
-              <w:rPr>
-                <w:rFonts w:hint="cs"/>
-              </w:rPr>
-            </w:pPr>
             <w:r>
               <w:rPr>
                 <w:rFonts w:hint="cs"/>
@@ -28048,7 +28696,6 @@
               <w:jc w:val="center"/>
             </w:pPr>
             <w:r>
-              <w:lastRenderedPageBreak/>
               <w:t>-</w:t>
             </w:r>
           </w:p>
@@ -28309,7 +28956,6 @@
           <w:rFonts w:hint="cs"/>
           <w:cs/>
         </w:rPr>
-        <w:lastRenderedPageBreak/>
         <w:t>ตารางที่ ค</w:t>
       </w:r>
       <w:r>
@@ -28699,12 +29345,14 @@
               </w:rPr>
               <w:t>(</w:t>
             </w:r>
+            <w:proofErr w:type="gramStart"/>
             <w:r>
               <w:rPr>
                 <w:color w:val="auto"/>
               </w:rPr>
               <w:t>update</w:t>
             </w:r>
+            <w:proofErr w:type="gramEnd"/>
             <w:r>
               <w:rPr>
                 <w:color w:val="auto"/>
@@ -28767,7 +29415,6 @@
           <w:p>
             <w:pPr>
               <w:rPr>
-                <w:rFonts w:hint="cs"/>
                 <w:cs/>
               </w:rPr>
             </w:pPr>
@@ -29040,7 +29687,23 @@
                 <w:rFonts w:hint="cs"/>
                 <w:cs/>
               </w:rPr>
-              <w:t xml:space="preserve">เข้าเว็บเบราว์เซอร์ </w:t>
+              <w:t>เข้าเว็บ</w:t>
+            </w:r>
+            <w:proofErr w:type="spellStart"/>
+            <w:r>
+              <w:rPr>
+                <w:rFonts w:hint="cs"/>
+                <w:cs/>
+              </w:rPr>
+              <w:t>เบ</w:t>
+            </w:r>
+            <w:proofErr w:type="spellEnd"/>
+            <w:r>
+              <w:rPr>
+                <w:rFonts w:hint="cs"/>
+                <w:cs/>
+              </w:rPr>
+              <w:t xml:space="preserve">ราว์เซอร์ </w:t>
             </w:r>
             <w:r>
               <w:t>Google Chrome</w:t>
@@ -29075,7 +29738,23 @@
                 <w:rFonts w:hint="cs"/>
                 <w:cs/>
               </w:rPr>
-              <w:t>สามารถเปิดโปรแกรมเว็บเบราว์เซอร์ได้</w:t>
+              <w:t>สามารถเปิดโปรแกรมเว็บ</w:t>
+            </w:r>
+            <w:proofErr w:type="spellStart"/>
+            <w:r>
+              <w:rPr>
+                <w:rFonts w:hint="cs"/>
+                <w:cs/>
+              </w:rPr>
+              <w:t>เบ</w:t>
+            </w:r>
+            <w:proofErr w:type="spellEnd"/>
+            <w:r>
+              <w:rPr>
+                <w:rFonts w:hint="cs"/>
+                <w:cs/>
+              </w:rPr>
+              <w:t>ราว์เซอร์ได้</w:t>
             </w:r>
           </w:p>
         </w:tc>
@@ -29200,9 +29879,11 @@
             <w:r>
               <w:br/>
             </w:r>
+            <w:proofErr w:type="spellStart"/>
             <w:r>
               <w:t>dashboard_show</w:t>
             </w:r>
+            <w:proofErr w:type="spellEnd"/>
           </w:p>
         </w:tc>
         <w:tc>
@@ -29220,7 +29901,23 @@
                 <w:rFonts w:hint="cs"/>
                 <w:cs/>
               </w:rPr>
-              <w:t>แสดงหน้าจอแดชบอร์ด</w:t>
+              <w:t>แสดงหน้าจอ</w:t>
+            </w:r>
+            <w:proofErr w:type="spellStart"/>
+            <w:r>
+              <w:rPr>
+                <w:rFonts w:hint="cs"/>
+                <w:cs/>
+              </w:rPr>
+              <w:t>แดช</w:t>
+            </w:r>
+            <w:proofErr w:type="spellEnd"/>
+            <w:r>
+              <w:rPr>
+                <w:rFonts w:hint="cs"/>
+                <w:cs/>
+              </w:rPr>
+              <w:t>บอร์ด</w:t>
             </w:r>
           </w:p>
         </w:tc>
@@ -29609,7 +30306,6 @@
           <w:p>
             <w:pPr>
               <w:rPr>
-                <w:rFonts w:hint="cs"/>
                 <w:cs/>
               </w:rPr>
             </w:pPr>
@@ -29656,7 +30352,6 @@
                 <w:rFonts w:hint="cs"/>
                 <w:cs/>
               </w:rPr>
-              <w:lastRenderedPageBreak/>
               <w:t xml:space="preserve">หมายเลขผู้เสียภาษี </w:t>
             </w:r>
             <w:r>
@@ -29702,11 +30397,6 @@
             </w:r>
           </w:p>
           <w:p>
-            <w:pPr>
-              <w:rPr>
-                <w:rFonts w:hint="cs"/>
-              </w:rPr>
-            </w:pPr>
             <w:r>
               <w:rPr>
                 <w:rFonts w:hint="cs"/>
@@ -29740,7 +30430,6 @@
               <w:jc w:val="center"/>
             </w:pPr>
             <w:r>
-              <w:lastRenderedPageBreak/>
               <w:t>-</w:t>
             </w:r>
           </w:p>
@@ -29998,7 +30687,6 @@
           <w:rFonts w:hint="cs"/>
           <w:cs/>
         </w:rPr>
-        <w:lastRenderedPageBreak/>
         <w:t>ตารางที่ ค</w:t>
       </w:r>
       <w:r>
@@ -30382,12 +31070,14 @@
               </w:rPr>
               <w:t>(</w:t>
             </w:r>
+            <w:proofErr w:type="gramStart"/>
             <w:r>
               <w:rPr>
                 <w:color w:val="auto"/>
               </w:rPr>
               <w:t>update</w:t>
             </w:r>
+            <w:proofErr w:type="gramEnd"/>
             <w:r>
               <w:rPr>
                 <w:color w:val="auto"/>
@@ -30450,7 +31140,6 @@
           <w:p>
             <w:pPr>
               <w:rPr>
-                <w:rFonts w:hint="cs"/>
                 <w:cs/>
               </w:rPr>
             </w:pPr>
@@ -30723,7 +31412,23 @@
                 <w:rFonts w:hint="cs"/>
                 <w:cs/>
               </w:rPr>
-              <w:t xml:space="preserve">เข้าเว็บเบราว์เซอร์ </w:t>
+              <w:t>เข้าเว็บ</w:t>
+            </w:r>
+            <w:proofErr w:type="spellStart"/>
+            <w:r>
+              <w:rPr>
+                <w:rFonts w:hint="cs"/>
+                <w:cs/>
+              </w:rPr>
+              <w:t>เบ</w:t>
+            </w:r>
+            <w:proofErr w:type="spellEnd"/>
+            <w:r>
+              <w:rPr>
+                <w:rFonts w:hint="cs"/>
+                <w:cs/>
+              </w:rPr>
+              <w:t xml:space="preserve">ราว์เซอร์ </w:t>
             </w:r>
             <w:r>
               <w:t>Google Chrome</w:t>
@@ -30758,7 +31463,23 @@
                 <w:rFonts w:hint="cs"/>
                 <w:cs/>
               </w:rPr>
-              <w:t>สามารถเปิดโปรแกรมเว็บเบราว์เซอร์ได้</w:t>
+              <w:t>สามารถเปิดโปรแกรมเว็บ</w:t>
+            </w:r>
+            <w:proofErr w:type="spellStart"/>
+            <w:r>
+              <w:rPr>
+                <w:rFonts w:hint="cs"/>
+                <w:cs/>
+              </w:rPr>
+              <w:t>เบ</w:t>
+            </w:r>
+            <w:proofErr w:type="spellEnd"/>
+            <w:r>
+              <w:rPr>
+                <w:rFonts w:hint="cs"/>
+                <w:cs/>
+              </w:rPr>
+              <w:t>ราว์เซอร์ได้</w:t>
             </w:r>
           </w:p>
         </w:tc>
@@ -30883,9 +31604,11 @@
             <w:r>
               <w:br/>
             </w:r>
+            <w:proofErr w:type="spellStart"/>
             <w:r>
               <w:t>dashboard_show</w:t>
             </w:r>
+            <w:proofErr w:type="spellEnd"/>
           </w:p>
         </w:tc>
         <w:tc>
@@ -30903,7 +31626,23 @@
                 <w:rFonts w:hint="cs"/>
                 <w:cs/>
               </w:rPr>
-              <w:t>แสดงหน้าจอแดชบอร์ด</w:t>
+              <w:t>แสดงหน้าจอ</w:t>
+            </w:r>
+            <w:proofErr w:type="spellStart"/>
+            <w:r>
+              <w:rPr>
+                <w:rFonts w:hint="cs"/>
+                <w:cs/>
+              </w:rPr>
+              <w:t>แดช</w:t>
+            </w:r>
+            <w:proofErr w:type="spellEnd"/>
+            <w:r>
+              <w:rPr>
+                <w:rFonts w:hint="cs"/>
+                <w:cs/>
+              </w:rPr>
+              <w:t>บอร์ด</w:t>
             </w:r>
           </w:p>
         </w:tc>
@@ -31292,7 +32031,6 @@
           <w:p>
             <w:pPr>
               <w:rPr>
-                <w:rFonts w:hint="cs"/>
                 <w:cs/>
               </w:rPr>
             </w:pPr>
@@ -31339,7 +32077,6 @@
                 <w:rFonts w:hint="cs"/>
                 <w:cs/>
               </w:rPr>
-              <w:lastRenderedPageBreak/>
               <w:t xml:space="preserve">หมายเลขผู้เสียภาษี </w:t>
             </w:r>
             <w:r>
@@ -31385,11 +32122,6 @@
             </w:r>
           </w:p>
           <w:p>
-            <w:pPr>
-              <w:rPr>
-                <w:rFonts w:hint="cs"/>
-              </w:rPr>
-            </w:pPr>
             <w:r>
               <w:rPr>
                 <w:rFonts w:hint="cs"/>
@@ -31423,7 +32155,6 @@
               <w:jc w:val="center"/>
             </w:pPr>
             <w:r>
-              <w:lastRenderedPageBreak/>
               <w:t>-</w:t>
             </w:r>
           </w:p>
@@ -31686,7 +32417,6 @@
           <w:rFonts w:hint="cs"/>
           <w:cs/>
         </w:rPr>
-        <w:lastRenderedPageBreak/>
         <w:t>ตารางที่ ค</w:t>
       </w:r>
       <w:r>
@@ -31823,7 +32553,6 @@
           <w:p>
             <w:pPr>
               <w:rPr>
-                <w:rFonts w:hint="cs"/>
                 <w:cs/>
               </w:rPr>
             </w:pPr>
@@ -31900,7 +32629,6 @@
           <w:p>
             <w:pPr>
               <w:rPr>
-                <w:rFonts w:hint="cs"/>
                 <w:cs/>
               </w:rPr>
             </w:pPr>
@@ -32062,12 +32790,14 @@
               </w:rPr>
               <w:t>(</w:t>
             </w:r>
+            <w:proofErr w:type="gramStart"/>
             <w:r>
               <w:rPr>
                 <w:color w:val="auto"/>
               </w:rPr>
               <w:t>update</w:t>
             </w:r>
+            <w:proofErr w:type="gramEnd"/>
             <w:r>
               <w:rPr>
                 <w:color w:val="auto"/>
@@ -32130,7 +32860,6 @@
           <w:p>
             <w:pPr>
               <w:rPr>
-                <w:rFonts w:hint="cs"/>
                 <w:cs/>
               </w:rPr>
             </w:pPr>
@@ -32403,7 +33132,23 @@
                 <w:rFonts w:hint="cs"/>
                 <w:cs/>
               </w:rPr>
-              <w:t xml:space="preserve">เข้าเว็บเบราว์เซอร์ </w:t>
+              <w:t>เข้าเว็บ</w:t>
+            </w:r>
+            <w:proofErr w:type="spellStart"/>
+            <w:r>
+              <w:rPr>
+                <w:rFonts w:hint="cs"/>
+                <w:cs/>
+              </w:rPr>
+              <w:t>เบ</w:t>
+            </w:r>
+            <w:proofErr w:type="spellEnd"/>
+            <w:r>
+              <w:rPr>
+                <w:rFonts w:hint="cs"/>
+                <w:cs/>
+              </w:rPr>
+              <w:t xml:space="preserve">ราว์เซอร์ </w:t>
             </w:r>
             <w:r>
               <w:t>Google Chrome</w:t>
@@ -32438,7 +33183,23 @@
                 <w:rFonts w:hint="cs"/>
                 <w:cs/>
               </w:rPr>
-              <w:t>สามารถเปิดโปรแกรมเว็บเบราว์เซอร์ได้</w:t>
+              <w:t>สามารถเปิดโปรแกรมเว็บ</w:t>
+            </w:r>
+            <w:proofErr w:type="spellStart"/>
+            <w:r>
+              <w:rPr>
+                <w:rFonts w:hint="cs"/>
+                <w:cs/>
+              </w:rPr>
+              <w:t>เบ</w:t>
+            </w:r>
+            <w:proofErr w:type="spellEnd"/>
+            <w:r>
+              <w:rPr>
+                <w:rFonts w:hint="cs"/>
+                <w:cs/>
+              </w:rPr>
+              <w:t>ราว์เซอร์ได้</w:t>
             </w:r>
           </w:p>
         </w:tc>
@@ -32563,9 +33324,11 @@
             <w:r>
               <w:br/>
             </w:r>
+            <w:proofErr w:type="spellStart"/>
             <w:r>
               <w:t>dashboard_show</w:t>
             </w:r>
+            <w:proofErr w:type="spellEnd"/>
           </w:p>
         </w:tc>
         <w:tc>
@@ -32583,7 +33346,23 @@
                 <w:rFonts w:hint="cs"/>
                 <w:cs/>
               </w:rPr>
-              <w:t>แสดงหน้าจอแดชบอร์ด</w:t>
+              <w:t>แสดงหน้าจอ</w:t>
+            </w:r>
+            <w:proofErr w:type="spellStart"/>
+            <w:r>
+              <w:rPr>
+                <w:rFonts w:hint="cs"/>
+                <w:cs/>
+              </w:rPr>
+              <w:t>แดช</w:t>
+            </w:r>
+            <w:proofErr w:type="spellEnd"/>
+            <w:r>
+              <w:rPr>
+                <w:rFonts w:hint="cs"/>
+                <w:cs/>
+              </w:rPr>
+              <w:t>บอร์ด</w:t>
             </w:r>
           </w:p>
         </w:tc>
@@ -32981,12 +33760,13 @@
               <w:t xml:space="preserve">: </w:t>
             </w:r>
             <w:r>
-              <w:t xml:space="preserve">A wonderful serenity has taken possession of my entire soul, like these sweet </w:t>
-            </w:r>
-            <w:r>
-              <w:lastRenderedPageBreak/>
-              <w:t>mornings of spring which I enjoy with my whole heart. I am alone, and feel the charm of existence in this spot, which was created for the bliss of souls like mine. I am so happ</w:t>
-            </w:r>
+              <w:t xml:space="preserve">A wonderful serenity has taken possession of my entire soul, like these sweet mornings of spring which I enjoy with my whole heart. I am alone, and feel the charm of existence in this spot, which was created for the bliss of souls like mine. I am so </w:t>
+            </w:r>
+            <w:proofErr w:type="spellStart"/>
+            <w:r>
+              <w:t>happ</w:t>
+            </w:r>
+            <w:proofErr w:type="spellEnd"/>
           </w:p>
           <w:p>
             <w:r>
@@ -33058,11 +33838,6 @@
             </w:r>
           </w:p>
           <w:p>
-            <w:pPr>
-              <w:rPr>
-                <w:rFonts w:hint="cs"/>
-              </w:rPr>
-            </w:pPr>
             <w:r>
               <w:rPr>
                 <w:rFonts w:hint="cs"/>
@@ -33096,7 +33871,6 @@
               <w:jc w:val="center"/>
             </w:pPr>
             <w:r>
-              <w:lastRenderedPageBreak/>
               <w:t>-</w:t>
             </w:r>
           </w:p>
@@ -33348,7 +34122,6 @@
           <w:rFonts w:hint="cs"/>
           <w:cs/>
         </w:rPr>
-        <w:lastRenderedPageBreak/>
         <w:t>ตารางที่ ค</w:t>
       </w:r>
       <w:r>
@@ -33736,12 +34509,14 @@
               </w:rPr>
               <w:t>(</w:t>
             </w:r>
+            <w:proofErr w:type="gramStart"/>
             <w:r>
               <w:rPr>
                 <w:color w:val="auto"/>
               </w:rPr>
               <w:t>update</w:t>
             </w:r>
+            <w:proofErr w:type="gramEnd"/>
             <w:r>
               <w:rPr>
                 <w:color w:val="auto"/>
@@ -33804,7 +34579,6 @@
           <w:p>
             <w:pPr>
               <w:rPr>
-                <w:rFonts w:hint="cs"/>
                 <w:cs/>
               </w:rPr>
             </w:pPr>
@@ -34077,7 +34851,23 @@
                 <w:rFonts w:hint="cs"/>
                 <w:cs/>
               </w:rPr>
-              <w:t xml:space="preserve">เข้าเว็บเบราว์เซอร์ </w:t>
+              <w:t>เข้าเว็บ</w:t>
+            </w:r>
+            <w:proofErr w:type="spellStart"/>
+            <w:r>
+              <w:rPr>
+                <w:rFonts w:hint="cs"/>
+                <w:cs/>
+              </w:rPr>
+              <w:t>เบ</w:t>
+            </w:r>
+            <w:proofErr w:type="spellEnd"/>
+            <w:r>
+              <w:rPr>
+                <w:rFonts w:hint="cs"/>
+                <w:cs/>
+              </w:rPr>
+              <w:t xml:space="preserve">ราว์เซอร์ </w:t>
             </w:r>
             <w:r>
               <w:t>Google Chrome</w:t>
@@ -34112,7 +34902,23 @@
                 <w:rFonts w:hint="cs"/>
                 <w:cs/>
               </w:rPr>
-              <w:t>สามารถเปิดโปรแกรมเว็บเบราว์เซอร์ได้</w:t>
+              <w:t>สามารถเปิดโปรแกรมเว็บ</w:t>
+            </w:r>
+            <w:proofErr w:type="spellStart"/>
+            <w:r>
+              <w:rPr>
+                <w:rFonts w:hint="cs"/>
+                <w:cs/>
+              </w:rPr>
+              <w:t>เบ</w:t>
+            </w:r>
+            <w:proofErr w:type="spellEnd"/>
+            <w:r>
+              <w:rPr>
+                <w:rFonts w:hint="cs"/>
+                <w:cs/>
+              </w:rPr>
+              <w:t>ราว์เซอร์ได้</w:t>
             </w:r>
           </w:p>
         </w:tc>
@@ -34237,9 +35043,11 @@
             <w:r>
               <w:br/>
             </w:r>
+            <w:proofErr w:type="spellStart"/>
             <w:r>
               <w:t>dashboard_show</w:t>
             </w:r>
+            <w:proofErr w:type="spellEnd"/>
           </w:p>
         </w:tc>
         <w:tc>
@@ -34257,7 +35065,23 @@
                 <w:rFonts w:hint="cs"/>
                 <w:cs/>
               </w:rPr>
-              <w:t>แสดงหน้าจอแดชบอร์ด</w:t>
+              <w:t>แสดงหน้าจอ</w:t>
+            </w:r>
+            <w:proofErr w:type="spellStart"/>
+            <w:r>
+              <w:rPr>
+                <w:rFonts w:hint="cs"/>
+                <w:cs/>
+              </w:rPr>
+              <w:t>แดช</w:t>
+            </w:r>
+            <w:proofErr w:type="spellEnd"/>
+            <w:r>
+              <w:rPr>
+                <w:rFonts w:hint="cs"/>
+                <w:cs/>
+              </w:rPr>
+              <w:t>บอร์ด</w:t>
             </w:r>
           </w:p>
         </w:tc>
@@ -34655,11 +35479,7 @@
               <w:t xml:space="preserve">: </w:t>
             </w:r>
             <w:r>
-              <w:t xml:space="preserve">A wonderful serenity has taken possession of my entire soul, like these sweet </w:t>
-            </w:r>
-            <w:r>
-              <w:lastRenderedPageBreak/>
-              <w:t>mornings of spring which I enjoy with my whole heart. I am alone, and feel the charm of existence in this spot, which was created for the bliss of souls like mine. I am so happ</w:t>
+              <w:t>A wonderful serenity has taken possession of my entire soul, like these sweet mornings of spring which I enjoy with my whole heart. I am alone, and feel the charm of existence in this spot, which was created for the bliss of souls like mine. I am so happ</w:t>
             </w:r>
             <w:r>
               <w:t>y</w:t>
@@ -34735,11 +35555,6 @@
             </w:r>
           </w:p>
           <w:p>
-            <w:pPr>
-              <w:rPr>
-                <w:rFonts w:hint="cs"/>
-              </w:rPr>
-            </w:pPr>
             <w:r>
               <w:rPr>
                 <w:rFonts w:hint="cs"/>
@@ -34773,7 +35588,6 @@
               <w:jc w:val="center"/>
             </w:pPr>
             <w:r>
-              <w:lastRenderedPageBreak/>
               <w:t>-</w:t>
             </w:r>
           </w:p>
@@ -34915,14 +35729,7 @@
                 <w:rFonts w:hint="cs"/>
                 <w:cs/>
               </w:rPr>
-              <w:t>แก้ไข</w:t>
-            </w:r>
-            <w:r>
-              <w:rPr>
-                <w:rFonts w:hint="cs"/>
-                <w:cs/>
-              </w:rPr>
-              <w:t>ข้อมูล</w:t>
+              <w:t>แก้ไขข้อมูล</w:t>
             </w:r>
             <w:r>
               <w:rPr>
@@ -35018,7 +35825,6 @@
           <w:rFonts w:hint="cs"/>
           <w:cs/>
         </w:rPr>
-        <w:lastRenderedPageBreak/>
         <w:t>ตารางที่ ค</w:t>
       </w:r>
       <w:r>
@@ -35403,12 +36209,14 @@
               </w:rPr>
               <w:t>(</w:t>
             </w:r>
+            <w:proofErr w:type="gramStart"/>
             <w:r>
               <w:rPr>
                 <w:color w:val="auto"/>
               </w:rPr>
               <w:t>update</w:t>
             </w:r>
+            <w:proofErr w:type="gramEnd"/>
             <w:r>
               <w:rPr>
                 <w:color w:val="auto"/>
@@ -35471,7 +36279,6 @@
           <w:p>
             <w:pPr>
               <w:rPr>
-                <w:rFonts w:hint="cs"/>
                 <w:cs/>
               </w:rPr>
             </w:pPr>
@@ -35744,7 +36551,23 @@
                 <w:rFonts w:hint="cs"/>
                 <w:cs/>
               </w:rPr>
-              <w:t xml:space="preserve">เข้าเว็บเบราว์เซอร์ </w:t>
+              <w:t>เข้าเว็บ</w:t>
+            </w:r>
+            <w:proofErr w:type="spellStart"/>
+            <w:r>
+              <w:rPr>
+                <w:rFonts w:hint="cs"/>
+                <w:cs/>
+              </w:rPr>
+              <w:t>เบ</w:t>
+            </w:r>
+            <w:proofErr w:type="spellEnd"/>
+            <w:r>
+              <w:rPr>
+                <w:rFonts w:hint="cs"/>
+                <w:cs/>
+              </w:rPr>
+              <w:t xml:space="preserve">ราว์เซอร์ </w:t>
             </w:r>
             <w:r>
               <w:t>Google Chrome</w:t>
@@ -35779,7 +36602,23 @@
                 <w:rFonts w:hint="cs"/>
                 <w:cs/>
               </w:rPr>
-              <w:t>สามารถเปิดโปรแกรมเว็บเบราว์เซอร์ได้</w:t>
+              <w:t>สามารถเปิดโปรแกรมเว็บ</w:t>
+            </w:r>
+            <w:proofErr w:type="spellStart"/>
+            <w:r>
+              <w:rPr>
+                <w:rFonts w:hint="cs"/>
+                <w:cs/>
+              </w:rPr>
+              <w:t>เบ</w:t>
+            </w:r>
+            <w:proofErr w:type="spellEnd"/>
+            <w:r>
+              <w:rPr>
+                <w:rFonts w:hint="cs"/>
+                <w:cs/>
+              </w:rPr>
+              <w:t>ราว์เซอร์ได้</w:t>
             </w:r>
           </w:p>
         </w:tc>
@@ -35904,9 +36743,11 @@
             <w:r>
               <w:br/>
             </w:r>
+            <w:proofErr w:type="spellStart"/>
             <w:r>
               <w:t>dashboard_show</w:t>
             </w:r>
+            <w:proofErr w:type="spellEnd"/>
           </w:p>
         </w:tc>
         <w:tc>
@@ -35924,7 +36765,23 @@
                 <w:rFonts w:hint="cs"/>
                 <w:cs/>
               </w:rPr>
-              <w:t>แสดงหน้าจอแดชบอร์ด</w:t>
+              <w:t>แสดงหน้าจอ</w:t>
+            </w:r>
+            <w:proofErr w:type="spellStart"/>
+            <w:r>
+              <w:rPr>
+                <w:rFonts w:hint="cs"/>
+                <w:cs/>
+              </w:rPr>
+              <w:t>แดช</w:t>
+            </w:r>
+            <w:proofErr w:type="spellEnd"/>
+            <w:r>
+              <w:rPr>
+                <w:rFonts w:hint="cs"/>
+                <w:cs/>
+              </w:rPr>
+              <w:t>บอร์ด</w:t>
             </w:r>
           </w:p>
         </w:tc>
@@ -36322,15 +37179,16 @@
               <w:t xml:space="preserve">: </w:t>
             </w:r>
             <w:r>
-              <w:t xml:space="preserve">A wonderful serenity has taken possession of my entire soul, like these sweet </w:t>
-            </w:r>
-            <w:r>
-              <w:lastRenderedPageBreak/>
-              <w:t>mornings of spring which I enjoy with my whole heart. I am alone, and feel the charm of existence in this spot, which was created for the bliss of souls like mine. I am so happ</w:t>
+              <w:t xml:space="preserve">A wonderful serenity has taken possession of my entire soul, like these sweet mornings of spring which I enjoy with my whole heart. I am alone, and feel the charm of existence in this spot, which was created for the bliss of souls like mine. I am so </w:t>
+            </w:r>
+            <w:proofErr w:type="spellStart"/>
+            <w:r>
+              <w:t>happ</w:t>
             </w:r>
             <w:r>
               <w:t>yu</w:t>
             </w:r>
+            <w:proofErr w:type="spellEnd"/>
           </w:p>
           <w:p>
             <w:r>
@@ -36402,11 +37260,6 @@
             </w:r>
           </w:p>
           <w:p>
-            <w:pPr>
-              <w:rPr>
-                <w:rFonts w:hint="cs"/>
-              </w:rPr>
-            </w:pPr>
             <w:r>
               <w:rPr>
                 <w:rFonts w:hint="cs"/>
@@ -36440,7 +37293,6 @@
               <w:jc w:val="center"/>
             </w:pPr>
             <w:r>
-              <w:lastRenderedPageBreak/>
               <w:t>-</w:t>
             </w:r>
           </w:p>
@@ -36691,11 +37543,6 @@
       </w:pPr>
     </w:p>
     <w:p>
-      <w:pPr>
-        <w:rPr>
-          <w:rFonts w:hint="cs"/>
-        </w:rPr>
-      </w:pPr>
       <w:r>
         <w:rPr>
           <w:cs/>
@@ -36712,7 +37559,6 @@
           <w:rFonts w:hint="cs"/>
           <w:cs/>
         </w:rPr>
-        <w:lastRenderedPageBreak/>
         <w:t>ตารางที่ ค</w:t>
       </w:r>
       <w:r>
@@ -37082,12 +37928,14 @@
               </w:rPr>
               <w:t>(</w:t>
             </w:r>
+            <w:proofErr w:type="gramStart"/>
             <w:r>
               <w:rPr>
                 <w:color w:val="auto"/>
               </w:rPr>
               <w:t>update</w:t>
             </w:r>
+            <w:proofErr w:type="gramEnd"/>
             <w:r>
               <w:rPr>
                 <w:color w:val="auto"/>
@@ -37150,7 +37998,6 @@
           <w:p>
             <w:pPr>
               <w:rPr>
-                <w:rFonts w:hint="cs"/>
                 <w:cs/>
               </w:rPr>
             </w:pPr>
@@ -37428,7 +38275,23 @@
                 <w:rFonts w:hint="cs"/>
                 <w:cs/>
               </w:rPr>
-              <w:t xml:space="preserve">เข้าเว็บเบราว์เซอร์ </w:t>
+              <w:t>เข้าเว็บ</w:t>
+            </w:r>
+            <w:proofErr w:type="spellStart"/>
+            <w:r>
+              <w:rPr>
+                <w:rFonts w:hint="cs"/>
+                <w:cs/>
+              </w:rPr>
+              <w:t>เบ</w:t>
+            </w:r>
+            <w:proofErr w:type="spellEnd"/>
+            <w:r>
+              <w:rPr>
+                <w:rFonts w:hint="cs"/>
+                <w:cs/>
+              </w:rPr>
+              <w:t xml:space="preserve">ราว์เซอร์ </w:t>
             </w:r>
             <w:r>
               <w:t>Google Chrome</w:t>
@@ -37463,7 +38326,23 @@
                 <w:rFonts w:hint="cs"/>
                 <w:cs/>
               </w:rPr>
-              <w:t>สามารถเปิดโปรแกรมเว็บเบราว์เซอร์ได้</w:t>
+              <w:t>สามารถเปิดโปรแกรมเว็บ</w:t>
+            </w:r>
+            <w:proofErr w:type="spellStart"/>
+            <w:r>
+              <w:rPr>
+                <w:rFonts w:hint="cs"/>
+                <w:cs/>
+              </w:rPr>
+              <w:t>เบ</w:t>
+            </w:r>
+            <w:proofErr w:type="spellEnd"/>
+            <w:r>
+              <w:rPr>
+                <w:rFonts w:hint="cs"/>
+                <w:cs/>
+              </w:rPr>
+              <w:t>ราว์เซอร์ได้</w:t>
             </w:r>
           </w:p>
         </w:tc>
@@ -37588,9 +38467,11 @@
             <w:r>
               <w:br/>
             </w:r>
+            <w:proofErr w:type="spellStart"/>
             <w:r>
               <w:t>dashboard_show</w:t>
             </w:r>
+            <w:proofErr w:type="spellEnd"/>
           </w:p>
         </w:tc>
         <w:tc>
@@ -37608,7 +38489,23 @@
                 <w:rFonts w:hint="cs"/>
                 <w:cs/>
               </w:rPr>
-              <w:t>แสดงหน้าจอแดชบอร์ด</w:t>
+              <w:t>แสดงหน้าจอ</w:t>
+            </w:r>
+            <w:proofErr w:type="spellStart"/>
+            <w:r>
+              <w:rPr>
+                <w:rFonts w:hint="cs"/>
+                <w:cs/>
+              </w:rPr>
+              <w:t>แดช</w:t>
+            </w:r>
+            <w:proofErr w:type="spellEnd"/>
+            <w:r>
+              <w:rPr>
+                <w:rFonts w:hint="cs"/>
+                <w:cs/>
+              </w:rPr>
+              <w:t>บอร์ด</w:t>
             </w:r>
           </w:p>
         </w:tc>
@@ -37997,7 +38894,6 @@
           <w:p>
             <w:pPr>
               <w:rPr>
-                <w:rFonts w:hint="cs"/>
                 <w:cs/>
               </w:rPr>
             </w:pPr>
@@ -38044,7 +38940,6 @@
                 <w:rFonts w:hint="cs"/>
                 <w:cs/>
               </w:rPr>
-              <w:lastRenderedPageBreak/>
               <w:t xml:space="preserve">หมายเลขผู้เสียภาษี </w:t>
             </w:r>
             <w:r>
@@ -38090,11 +38985,6 @@
             </w:r>
           </w:p>
           <w:p>
-            <w:pPr>
-              <w:rPr>
-                <w:rFonts w:hint="cs"/>
-              </w:rPr>
-            </w:pPr>
             <w:r>
               <w:rPr>
                 <w:rFonts w:hint="cs"/>
@@ -38128,7 +39018,6 @@
               <w:jc w:val="center"/>
             </w:pPr>
             <w:r>
-              <w:lastRenderedPageBreak/>
               <w:t>-</w:t>
             </w:r>
           </w:p>
@@ -38372,13 +39261,7 @@
     <w:p/>
     <w:p/>
     <w:p/>
-    <w:p>
-      <w:pPr>
-        <w:rPr>
-          <w:rFonts w:hint="cs"/>
-        </w:rPr>
-      </w:pPr>
-    </w:p>
+    <w:p/>
     <w:p>
       <w:pPr>
         <w:pStyle w:val="Heading1"/>
@@ -38388,7 +39271,6 @@
           <w:rFonts w:hint="cs"/>
           <w:cs/>
         </w:rPr>
-        <w:lastRenderedPageBreak/>
         <w:t>ตารางที่ ค</w:t>
       </w:r>
       <w:r>
@@ -38835,7 +39717,6 @@
           <w:p>
             <w:pPr>
               <w:rPr>
-                <w:rFonts w:hint="cs"/>
                 <w:cs/>
               </w:rPr>
             </w:pPr>
@@ -39113,7 +39994,23 @@
                 <w:rFonts w:hint="cs"/>
                 <w:cs/>
               </w:rPr>
-              <w:t xml:space="preserve">เข้าเว็บเบราว์เซอร์ </w:t>
+              <w:t>เข้าเว็บ</w:t>
+            </w:r>
+            <w:proofErr w:type="spellStart"/>
+            <w:r>
+              <w:rPr>
+                <w:rFonts w:hint="cs"/>
+                <w:cs/>
+              </w:rPr>
+              <w:t>เบ</w:t>
+            </w:r>
+            <w:proofErr w:type="spellEnd"/>
+            <w:r>
+              <w:rPr>
+                <w:rFonts w:hint="cs"/>
+                <w:cs/>
+              </w:rPr>
+              <w:t xml:space="preserve">ราว์เซอร์ </w:t>
             </w:r>
             <w:r>
               <w:t>Google Chrome</w:t>
@@ -39148,7 +40045,23 @@
                 <w:rFonts w:hint="cs"/>
                 <w:cs/>
               </w:rPr>
-              <w:t>สามารถเปิดโปรแกรมเว็บเบราว์เซอร์ได้</w:t>
+              <w:t>สามารถเปิดโปรแกรมเว็บ</w:t>
+            </w:r>
+            <w:proofErr w:type="spellStart"/>
+            <w:r>
+              <w:rPr>
+                <w:rFonts w:hint="cs"/>
+                <w:cs/>
+              </w:rPr>
+              <w:t>เบ</w:t>
+            </w:r>
+            <w:proofErr w:type="spellEnd"/>
+            <w:r>
+              <w:rPr>
+                <w:rFonts w:hint="cs"/>
+                <w:cs/>
+              </w:rPr>
+              <w:t>ราว์เซอร์ได้</w:t>
             </w:r>
           </w:p>
         </w:tc>
@@ -39273,9 +40186,11 @@
             <w:r>
               <w:br/>
             </w:r>
+            <w:proofErr w:type="spellStart"/>
             <w:r>
               <w:t>dashboard_show</w:t>
             </w:r>
+            <w:proofErr w:type="spellEnd"/>
           </w:p>
         </w:tc>
         <w:tc>
@@ -39293,7 +40208,23 @@
                 <w:rFonts w:hint="cs"/>
                 <w:cs/>
               </w:rPr>
-              <w:t>แสดงหน้าจอแดชบอร์ด</w:t>
+              <w:t>แสดงหน้าจอ</w:t>
+            </w:r>
+            <w:proofErr w:type="spellStart"/>
+            <w:r>
+              <w:rPr>
+                <w:rFonts w:hint="cs"/>
+                <w:cs/>
+              </w:rPr>
+              <w:t>แดช</w:t>
+            </w:r>
+            <w:proofErr w:type="spellEnd"/>
+            <w:r>
+              <w:rPr>
+                <w:rFonts w:hint="cs"/>
+                <w:cs/>
+              </w:rPr>
+              <w:t>บอร์ด</w:t>
             </w:r>
           </w:p>
         </w:tc>
@@ -39682,7 +40613,6 @@
           <w:p>
             <w:pPr>
               <w:rPr>
-                <w:rFonts w:hint="cs"/>
                 <w:cs/>
               </w:rPr>
             </w:pPr>
@@ -39734,7 +40664,6 @@
                 <w:rFonts w:hint="cs"/>
                 <w:cs/>
               </w:rPr>
-              <w:lastRenderedPageBreak/>
               <w:t xml:space="preserve">ชื่อจริง </w:t>
             </w:r>
             <w:r>
@@ -39768,11 +40697,6 @@
             </w:r>
           </w:p>
           <w:p>
-            <w:pPr>
-              <w:rPr>
-                <w:rFonts w:hint="cs"/>
-              </w:rPr>
-            </w:pPr>
             <w:r>
               <w:rPr>
                 <w:rFonts w:hint="cs"/>
@@ -39806,7 +40730,6 @@
               <w:jc w:val="center"/>
             </w:pPr>
             <w:r>
-              <w:lastRenderedPageBreak/>
               <w:t>-</w:t>
             </w:r>
           </w:p>
@@ -40048,13 +40971,7 @@
     <w:p/>
     <w:p/>
     <w:p/>
-    <w:p>
-      <w:pPr>
-        <w:rPr>
-          <w:rFonts w:hint="cs"/>
-        </w:rPr>
-      </w:pPr>
-    </w:p>
+    <w:p/>
     <w:p>
       <w:pPr>
         <w:pStyle w:val="Heading1"/>
@@ -40064,7 +40981,6 @@
           <w:rFonts w:hint="cs"/>
           <w:cs/>
         </w:rPr>
-        <w:lastRenderedPageBreak/>
         <w:t>ตารางที่ ค</w:t>
       </w:r>
       <w:r>
@@ -40508,7 +41424,6 @@
           <w:p>
             <w:pPr>
               <w:rPr>
-                <w:rFonts w:hint="cs"/>
                 <w:cs/>
               </w:rPr>
             </w:pPr>
@@ -40786,7 +41701,23 @@
                 <w:rFonts w:hint="cs"/>
                 <w:cs/>
               </w:rPr>
-              <w:t xml:space="preserve">เข้าเว็บเบราว์เซอร์ </w:t>
+              <w:t>เข้าเว็บ</w:t>
+            </w:r>
+            <w:proofErr w:type="spellStart"/>
+            <w:r>
+              <w:rPr>
+                <w:rFonts w:hint="cs"/>
+                <w:cs/>
+              </w:rPr>
+              <w:t>เบ</w:t>
+            </w:r>
+            <w:proofErr w:type="spellEnd"/>
+            <w:r>
+              <w:rPr>
+                <w:rFonts w:hint="cs"/>
+                <w:cs/>
+              </w:rPr>
+              <w:t xml:space="preserve">ราว์เซอร์ </w:t>
             </w:r>
             <w:r>
               <w:t>Google Chrome</w:t>
@@ -40821,7 +41752,23 @@
                 <w:rFonts w:hint="cs"/>
                 <w:cs/>
               </w:rPr>
-              <w:t>สามารถเปิดโปรแกรมเว็บเบราว์เซอร์ได้</w:t>
+              <w:t>สามารถเปิดโปรแกรมเว็บ</w:t>
+            </w:r>
+            <w:proofErr w:type="spellStart"/>
+            <w:r>
+              <w:rPr>
+                <w:rFonts w:hint="cs"/>
+                <w:cs/>
+              </w:rPr>
+              <w:t>เบ</w:t>
+            </w:r>
+            <w:proofErr w:type="spellEnd"/>
+            <w:r>
+              <w:rPr>
+                <w:rFonts w:hint="cs"/>
+                <w:cs/>
+              </w:rPr>
+              <w:t>ราว์เซอร์ได้</w:t>
             </w:r>
           </w:p>
         </w:tc>
@@ -40946,9 +41893,11 @@
             <w:r>
               <w:br/>
             </w:r>
+            <w:proofErr w:type="spellStart"/>
             <w:r>
               <w:t>dashboard_show</w:t>
             </w:r>
+            <w:proofErr w:type="spellEnd"/>
           </w:p>
         </w:tc>
         <w:tc>
@@ -40966,7 +41915,23 @@
                 <w:rFonts w:hint="cs"/>
                 <w:cs/>
               </w:rPr>
-              <w:t>แสดงหน้าจอแดชบอร์ด</w:t>
+              <w:t>แสดงหน้าจอ</w:t>
+            </w:r>
+            <w:proofErr w:type="spellStart"/>
+            <w:r>
+              <w:rPr>
+                <w:rFonts w:hint="cs"/>
+                <w:cs/>
+              </w:rPr>
+              <w:t>แดช</w:t>
+            </w:r>
+            <w:proofErr w:type="spellEnd"/>
+            <w:r>
+              <w:rPr>
+                <w:rFonts w:hint="cs"/>
+                <w:cs/>
+              </w:rPr>
+              <w:t>บอร์ด</w:t>
             </w:r>
           </w:p>
         </w:tc>
@@ -41355,7 +42320,6 @@
           <w:p>
             <w:pPr>
               <w:rPr>
-                <w:rFonts w:hint="cs"/>
                 <w:cs/>
               </w:rPr>
             </w:pPr>
@@ -41407,7 +42371,6 @@
                 <w:rFonts w:hint="cs"/>
                 <w:cs/>
               </w:rPr>
-              <w:lastRenderedPageBreak/>
               <w:t xml:space="preserve">ชื่อจริง </w:t>
             </w:r>
             <w:r>
@@ -41441,11 +42404,6 @@
             </w:r>
           </w:p>
           <w:p>
-            <w:pPr>
-              <w:rPr>
-                <w:rFonts w:hint="cs"/>
-              </w:rPr>
-            </w:pPr>
             <w:r>
               <w:rPr>
                 <w:rFonts w:hint="cs"/>
@@ -41479,7 +42437,6 @@
               <w:jc w:val="center"/>
             </w:pPr>
             <w:r>
-              <w:lastRenderedPageBreak/>
               <w:t>-</w:t>
             </w:r>
           </w:p>
@@ -41621,14 +42578,7 @@
                 <w:rFonts w:hint="cs"/>
                 <w:cs/>
               </w:rPr>
-              <w:t>แก้ไข</w:t>
-            </w:r>
-            <w:r>
-              <w:rPr>
-                <w:rFonts w:hint="cs"/>
-                <w:cs/>
-              </w:rPr>
-              <w:t>ข้อมูล</w:t>
+              <w:t>แก้ไขข้อมูล</w:t>
             </w:r>
             <w:r>
               <w:rPr>
@@ -42158,7 +43108,6 @@
           <w:p>
             <w:pPr>
               <w:rPr>
-                <w:rFonts w:hint="cs"/>
                 <w:cs/>
               </w:rPr>
             </w:pPr>
@@ -42436,7 +43385,23 @@
                 <w:rFonts w:hint="cs"/>
                 <w:cs/>
               </w:rPr>
-              <w:t xml:space="preserve">เข้าเว็บเบราว์เซอร์ </w:t>
+              <w:t>เข้าเว็บ</w:t>
+            </w:r>
+            <w:proofErr w:type="spellStart"/>
+            <w:r>
+              <w:rPr>
+                <w:rFonts w:hint="cs"/>
+                <w:cs/>
+              </w:rPr>
+              <w:t>เบ</w:t>
+            </w:r>
+            <w:proofErr w:type="spellEnd"/>
+            <w:r>
+              <w:rPr>
+                <w:rFonts w:hint="cs"/>
+                <w:cs/>
+              </w:rPr>
+              <w:t xml:space="preserve">ราว์เซอร์ </w:t>
             </w:r>
             <w:r>
               <w:t>Google Chrome</w:t>
@@ -42471,7 +43436,23 @@
                 <w:rFonts w:hint="cs"/>
                 <w:cs/>
               </w:rPr>
-              <w:t>สามารถเปิดโปรแกรมเว็บเบราว์เซอร์ได้</w:t>
+              <w:t>สามารถเปิดโปรแกรมเว็บ</w:t>
+            </w:r>
+            <w:proofErr w:type="spellStart"/>
+            <w:r>
+              <w:rPr>
+                <w:rFonts w:hint="cs"/>
+                <w:cs/>
+              </w:rPr>
+              <w:t>เบ</w:t>
+            </w:r>
+            <w:proofErr w:type="spellEnd"/>
+            <w:r>
+              <w:rPr>
+                <w:rFonts w:hint="cs"/>
+                <w:cs/>
+              </w:rPr>
+              <w:t>ราว์เซอร์ได้</w:t>
             </w:r>
           </w:p>
         </w:tc>
@@ -42536,7 +43517,6 @@
           </w:tcPr>
           <w:p>
             <w:r>
-              <w:lastRenderedPageBreak/>
               <w:t>2</w:t>
             </w:r>
           </w:p>
@@ -42597,9 +43577,11 @@
             <w:r>
               <w:br/>
             </w:r>
+            <w:proofErr w:type="spellStart"/>
             <w:r>
               <w:t>dashboard_show</w:t>
             </w:r>
+            <w:proofErr w:type="spellEnd"/>
           </w:p>
         </w:tc>
         <w:tc>
@@ -42617,7 +43599,23 @@
                 <w:rFonts w:hint="cs"/>
                 <w:cs/>
               </w:rPr>
-              <w:t>แสดงหน้าจอแดชบอร์ด</w:t>
+              <w:t>แสดงหน้าจอ</w:t>
+            </w:r>
+            <w:proofErr w:type="spellStart"/>
+            <w:r>
+              <w:rPr>
+                <w:rFonts w:hint="cs"/>
+                <w:cs/>
+              </w:rPr>
+              <w:t>แดช</w:t>
+            </w:r>
+            <w:proofErr w:type="spellEnd"/>
+            <w:r>
+              <w:rPr>
+                <w:rFonts w:hint="cs"/>
+                <w:cs/>
+              </w:rPr>
+              <w:t>บอร์ด</w:t>
             </w:r>
           </w:p>
         </w:tc>
@@ -42885,8 +43883,17 @@
                 <w:rFonts w:hint="cs"/>
                 <w:cs/>
               </w:rPr>
-              <w:t>แสดงหน้าจอเพิ่</w:t>
-            </w:r>
+              <w:t>แสดงหน้าจอเพ</w:t>
+            </w:r>
+            <w:proofErr w:type="spellStart"/>
+            <w:r>
+              <w:rPr>
+                <w:rFonts w:hint="cs"/>
+                <w:cs/>
+              </w:rPr>
+              <w:t>ิ่</w:t>
+            </w:r>
+            <w:proofErr w:type="spellEnd"/>
             <w:r>
               <w:rPr>
                 <w:rFonts w:hint="cs"/>
@@ -43006,7 +44013,6 @@
           <w:p>
             <w:pPr>
               <w:rPr>
-                <w:rFonts w:hint="cs"/>
                 <w:cs/>
               </w:rPr>
             </w:pPr>
@@ -43091,11 +44097,6 @@
             </w:r>
           </w:p>
           <w:p>
-            <w:pPr>
-              <w:rPr>
-                <w:rFonts w:hint="cs"/>
-              </w:rPr>
-            </w:pPr>
             <w:r>
               <w:rPr>
                 <w:rFonts w:hint="cs"/>
@@ -43270,14 +44271,7 @@
                 <w:rFonts w:hint="cs"/>
                 <w:cs/>
               </w:rPr>
-              <w:t>แก้ไข</w:t>
-            </w:r>
-            <w:r>
-              <w:rPr>
-                <w:rFonts w:hint="cs"/>
-                <w:cs/>
-              </w:rPr>
-              <w:t>ข้อมูล</w:t>
+              <w:t>แก้ไขข้อมูล</w:t>
             </w:r>
             <w:r>
               <w:rPr>
@@ -43364,7 +44358,6 @@
     <w:p>
       <w:pPr>
         <w:rPr>
-          <w:rFonts w:hint="cs"/>
           <w:cs/>
         </w:rPr>
       </w:pPr>
@@ -43823,7 +44816,6 @@
           <w:p>
             <w:pPr>
               <w:rPr>
-                <w:rFonts w:hint="cs"/>
                 <w:cs/>
               </w:rPr>
             </w:pPr>
@@ -44101,7 +45093,23 @@
                 <w:rFonts w:hint="cs"/>
                 <w:cs/>
               </w:rPr>
-              <w:t xml:space="preserve">เข้าเว็บเบราว์เซอร์ </w:t>
+              <w:t>เข้าเว็บ</w:t>
+            </w:r>
+            <w:proofErr w:type="spellStart"/>
+            <w:r>
+              <w:rPr>
+                <w:rFonts w:hint="cs"/>
+                <w:cs/>
+              </w:rPr>
+              <w:t>เบ</w:t>
+            </w:r>
+            <w:proofErr w:type="spellEnd"/>
+            <w:r>
+              <w:rPr>
+                <w:rFonts w:hint="cs"/>
+                <w:cs/>
+              </w:rPr>
+              <w:t xml:space="preserve">ราว์เซอร์ </w:t>
             </w:r>
             <w:r>
               <w:t>Google Chrome</w:t>
@@ -44136,7 +45144,23 @@
                 <w:rFonts w:hint="cs"/>
                 <w:cs/>
               </w:rPr>
-              <w:t>สามารถเปิดโปรแกรมเว็บเบราว์เซอร์ได้</w:t>
+              <w:t>สามารถเปิดโปรแกรมเว็บ</w:t>
+            </w:r>
+            <w:proofErr w:type="spellStart"/>
+            <w:r>
+              <w:rPr>
+                <w:rFonts w:hint="cs"/>
+                <w:cs/>
+              </w:rPr>
+              <w:t>เบ</w:t>
+            </w:r>
+            <w:proofErr w:type="spellEnd"/>
+            <w:r>
+              <w:rPr>
+                <w:rFonts w:hint="cs"/>
+                <w:cs/>
+              </w:rPr>
+              <w:t>ราว์เซอร์ได้</w:t>
             </w:r>
           </w:p>
         </w:tc>
@@ -44261,9 +45285,11 @@
             <w:r>
               <w:br/>
             </w:r>
+            <w:proofErr w:type="spellStart"/>
             <w:r>
               <w:t>dashboard_show</w:t>
             </w:r>
+            <w:proofErr w:type="spellEnd"/>
           </w:p>
         </w:tc>
         <w:tc>
@@ -44281,7 +45307,23 @@
                 <w:rFonts w:hint="cs"/>
                 <w:cs/>
               </w:rPr>
-              <w:t>แสดงหน้าจอแดชบอร์ด</w:t>
+              <w:t>แสดงหน้าจอ</w:t>
+            </w:r>
+            <w:proofErr w:type="spellStart"/>
+            <w:r>
+              <w:rPr>
+                <w:rFonts w:hint="cs"/>
+                <w:cs/>
+              </w:rPr>
+              <w:t>แดช</w:t>
+            </w:r>
+            <w:proofErr w:type="spellEnd"/>
+            <w:r>
+              <w:rPr>
+                <w:rFonts w:hint="cs"/>
+                <w:cs/>
+              </w:rPr>
+              <w:t>บอร์ด</w:t>
             </w:r>
           </w:p>
         </w:tc>
@@ -44670,7 +45712,6 @@
           <w:p>
             <w:pPr>
               <w:rPr>
-                <w:rFonts w:hint="cs"/>
                 <w:cs/>
               </w:rPr>
             </w:pPr>
@@ -44701,12 +45742,13 @@
               <w:t xml:space="preserve">ที่ตั้งบริษัท </w:t>
             </w:r>
             <w:r>
-              <w:t xml:space="preserve">: A wonderful serenity has taken </w:t>
-            </w:r>
-            <w:r>
-              <w:lastRenderedPageBreak/>
-              <w:t>possession of my entire soul, like these sweet mornings of spring which I enjoy with my whole heart. I am alone, and feel the charm of existence in this spot, which was created for the bliss of souls like mine. I am so happ</w:t>
-            </w:r>
+              <w:t xml:space="preserve">: A wonderful serenity has taken possession of my entire soul, like these sweet mornings of spring which I enjoy with my whole heart. I am alone, and feel the charm of existence in this spot, which was created for the bliss of souls like mine. I am so </w:t>
+            </w:r>
+            <w:proofErr w:type="spellStart"/>
+            <w:r>
+              <w:t>happ</w:t>
+            </w:r>
+            <w:proofErr w:type="spellEnd"/>
           </w:p>
           <w:p/>
           <w:p>
@@ -44760,11 +45802,6 @@
             </w:r>
           </w:p>
           <w:p>
-            <w:pPr>
-              <w:rPr>
-                <w:rFonts w:hint="cs"/>
-              </w:rPr>
-            </w:pPr>
             <w:r>
               <w:rPr>
                 <w:rFonts w:hint="cs"/>
@@ -44798,7 +45835,6 @@
               <w:jc w:val="center"/>
             </w:pPr>
             <w:r>
-              <w:lastRenderedPageBreak/>
               <w:t>-</w:t>
             </w:r>
           </w:p>
@@ -44940,14 +45976,7 @@
                 <w:rFonts w:hint="cs"/>
                 <w:cs/>
               </w:rPr>
-              <w:t>แก้ไข</w:t>
-            </w:r>
-            <w:r>
-              <w:rPr>
-                <w:rFonts w:hint="cs"/>
-                <w:cs/>
-              </w:rPr>
-              <w:t>ข้อมูล</w:t>
+              <w:t>แก้ไขข้อมูล</w:t>
             </w:r>
             <w:r>
               <w:rPr>
@@ -45034,7 +46063,6 @@
     <w:p>
       <w:pPr>
         <w:rPr>
-          <w:rFonts w:hint="cs"/>
           <w:cs/>
         </w:rPr>
       </w:pPr>
@@ -45042,7 +46070,6 @@
     <w:p>
       <w:pPr>
         <w:rPr>
-          <w:rFonts w:hint="cs"/>
           <w:cs/>
         </w:rPr>
       </w:pPr>
@@ -45499,7 +46526,6 @@
           <w:p>
             <w:pPr>
               <w:rPr>
-                <w:rFonts w:hint="cs"/>
                 <w:cs/>
               </w:rPr>
             </w:pPr>
@@ -45777,7 +46803,23 @@
                 <w:rFonts w:hint="cs"/>
                 <w:cs/>
               </w:rPr>
-              <w:t xml:space="preserve">เข้าเว็บเบราว์เซอร์ </w:t>
+              <w:t>เข้าเว็บ</w:t>
+            </w:r>
+            <w:proofErr w:type="spellStart"/>
+            <w:r>
+              <w:rPr>
+                <w:rFonts w:hint="cs"/>
+                <w:cs/>
+              </w:rPr>
+              <w:t>เบ</w:t>
+            </w:r>
+            <w:proofErr w:type="spellEnd"/>
+            <w:r>
+              <w:rPr>
+                <w:rFonts w:hint="cs"/>
+                <w:cs/>
+              </w:rPr>
+              <w:t xml:space="preserve">ราว์เซอร์ </w:t>
             </w:r>
             <w:r>
               <w:t>Google Chrome</w:t>
@@ -45812,7 +46854,23 @@
                 <w:rFonts w:hint="cs"/>
                 <w:cs/>
               </w:rPr>
-              <w:t>สามารถเปิดโปรแกรมเว็บเบราว์เซอร์ได้</w:t>
+              <w:t>สามารถเปิดโปรแกรมเว็บ</w:t>
+            </w:r>
+            <w:proofErr w:type="spellStart"/>
+            <w:r>
+              <w:rPr>
+                <w:rFonts w:hint="cs"/>
+                <w:cs/>
+              </w:rPr>
+              <w:t>เบ</w:t>
+            </w:r>
+            <w:proofErr w:type="spellEnd"/>
+            <w:r>
+              <w:rPr>
+                <w:rFonts w:hint="cs"/>
+                <w:cs/>
+              </w:rPr>
+              <w:t>ราว์เซอร์ได้</w:t>
             </w:r>
           </w:p>
         </w:tc>
@@ -45937,9 +46995,11 @@
             <w:r>
               <w:br/>
             </w:r>
+            <w:proofErr w:type="spellStart"/>
             <w:r>
               <w:t>dashboard_show</w:t>
             </w:r>
+            <w:proofErr w:type="spellEnd"/>
           </w:p>
         </w:tc>
         <w:tc>
@@ -45957,7 +47017,23 @@
                 <w:rFonts w:hint="cs"/>
                 <w:cs/>
               </w:rPr>
-              <w:t>แสดงหน้าจอแดชบอร์ด</w:t>
+              <w:t>แสดงหน้าจอ</w:t>
+            </w:r>
+            <w:proofErr w:type="spellStart"/>
+            <w:r>
+              <w:rPr>
+                <w:rFonts w:hint="cs"/>
+                <w:cs/>
+              </w:rPr>
+              <w:t>แดช</w:t>
+            </w:r>
+            <w:proofErr w:type="spellEnd"/>
+            <w:r>
+              <w:rPr>
+                <w:rFonts w:hint="cs"/>
+                <w:cs/>
+              </w:rPr>
+              <w:t>บอร์ด</w:t>
             </w:r>
           </w:p>
         </w:tc>
@@ -46346,7 +47422,6 @@
           <w:p>
             <w:pPr>
               <w:rPr>
-                <w:rFonts w:hint="cs"/>
                 <w:cs/>
               </w:rPr>
             </w:pPr>
@@ -46377,11 +47452,7 @@
               <w:t xml:space="preserve">ที่ตั้งบริษัท </w:t>
             </w:r>
             <w:r>
-              <w:t xml:space="preserve">: A wonderful serenity has taken </w:t>
-            </w:r>
-            <w:r>
-              <w:lastRenderedPageBreak/>
-              <w:t>possession of my entire soul, like these sweet mornings of spring which I enjoy with my whole heart. I am alone, and feel the charm of existence in this spot, which was created for the bliss of souls like mine. I am so happy</w:t>
+              <w:t>: A wonderful serenity has taken possession of my entire soul, like these sweet mornings of spring which I enjoy with my whole heart. I am alone, and feel the charm of existence in this spot, which was created for the bliss of souls like mine. I am so happy</w:t>
             </w:r>
           </w:p>
           <w:p/>
@@ -46436,11 +47507,6 @@
             </w:r>
           </w:p>
           <w:p>
-            <w:pPr>
-              <w:rPr>
-                <w:rFonts w:hint="cs"/>
-              </w:rPr>
-            </w:pPr>
             <w:r>
               <w:rPr>
                 <w:rFonts w:hint="cs"/>
@@ -46474,7 +47540,6 @@
               <w:jc w:val="center"/>
             </w:pPr>
             <w:r>
-              <w:lastRenderedPageBreak/>
               <w:t>-</w:t>
             </w:r>
           </w:p>
@@ -46616,14 +47681,7 @@
                 <w:rFonts w:hint="cs"/>
                 <w:cs/>
               </w:rPr>
-              <w:t>แก้ไข</w:t>
-            </w:r>
-            <w:r>
-              <w:rPr>
-                <w:rFonts w:hint="cs"/>
-                <w:cs/>
-              </w:rPr>
-              <w:t>ข้อมูล</w:t>
+              <w:t>แก้ไขข้อมูล</w:t>
             </w:r>
             <w:r>
               <w:rPr>
@@ -46710,7 +47768,6 @@
     <w:p>
       <w:pPr>
         <w:rPr>
-          <w:rFonts w:hint="cs"/>
           <w:cs/>
         </w:rPr>
       </w:pPr>
@@ -46718,7 +47775,6 @@
     <w:p>
       <w:pPr>
         <w:rPr>
-          <w:rFonts w:hint="cs"/>
           <w:cs/>
         </w:rPr>
       </w:pPr>
@@ -46726,7 +47782,6 @@
     <w:p>
       <w:pPr>
         <w:rPr>
-          <w:rFonts w:hint="cs"/>
           <w:cs/>
         </w:rPr>
       </w:pPr>
@@ -47183,7 +48238,6 @@
           <w:p>
             <w:pPr>
               <w:rPr>
-                <w:rFonts w:hint="cs"/>
                 <w:cs/>
               </w:rPr>
             </w:pPr>
@@ -47461,7 +48515,23 @@
                 <w:rFonts w:hint="cs"/>
                 <w:cs/>
               </w:rPr>
-              <w:t xml:space="preserve">เข้าเว็บเบราว์เซอร์ </w:t>
+              <w:t>เข้าเว็บ</w:t>
+            </w:r>
+            <w:proofErr w:type="spellStart"/>
+            <w:r>
+              <w:rPr>
+                <w:rFonts w:hint="cs"/>
+                <w:cs/>
+              </w:rPr>
+              <w:t>เบ</w:t>
+            </w:r>
+            <w:proofErr w:type="spellEnd"/>
+            <w:r>
+              <w:rPr>
+                <w:rFonts w:hint="cs"/>
+                <w:cs/>
+              </w:rPr>
+              <w:t xml:space="preserve">ราว์เซอร์ </w:t>
             </w:r>
             <w:r>
               <w:t>Google Chrome</w:t>
@@ -47496,7 +48566,23 @@
                 <w:rFonts w:hint="cs"/>
                 <w:cs/>
               </w:rPr>
-              <w:t>สามารถเปิดโปรแกรมเว็บเบราว์เซอร์ได้</w:t>
+              <w:t>สามารถเปิดโปรแกรมเว็บ</w:t>
+            </w:r>
+            <w:proofErr w:type="spellStart"/>
+            <w:r>
+              <w:rPr>
+                <w:rFonts w:hint="cs"/>
+                <w:cs/>
+              </w:rPr>
+              <w:t>เบ</w:t>
+            </w:r>
+            <w:proofErr w:type="spellEnd"/>
+            <w:r>
+              <w:rPr>
+                <w:rFonts w:hint="cs"/>
+                <w:cs/>
+              </w:rPr>
+              <w:t>ราว์เซอร์ได้</w:t>
             </w:r>
           </w:p>
         </w:tc>
@@ -47621,9 +48707,11 @@
             <w:r>
               <w:br/>
             </w:r>
+            <w:proofErr w:type="spellStart"/>
             <w:r>
               <w:t>dashboard_show</w:t>
             </w:r>
+            <w:proofErr w:type="spellEnd"/>
           </w:p>
         </w:tc>
         <w:tc>
@@ -47641,7 +48729,23 @@
                 <w:rFonts w:hint="cs"/>
                 <w:cs/>
               </w:rPr>
-              <w:t>แสดงหน้าจอแดชบอร์ด</w:t>
+              <w:t>แสดงหน้าจอ</w:t>
+            </w:r>
+            <w:proofErr w:type="spellStart"/>
+            <w:r>
+              <w:rPr>
+                <w:rFonts w:hint="cs"/>
+                <w:cs/>
+              </w:rPr>
+              <w:t>แดช</w:t>
+            </w:r>
+            <w:proofErr w:type="spellEnd"/>
+            <w:r>
+              <w:rPr>
+                <w:rFonts w:hint="cs"/>
+                <w:cs/>
+              </w:rPr>
+              <w:t>บอร์ด</w:t>
             </w:r>
           </w:p>
         </w:tc>
@@ -48030,7 +49134,6 @@
           <w:p>
             <w:pPr>
               <w:rPr>
-                <w:rFonts w:hint="cs"/>
                 <w:cs/>
               </w:rPr>
             </w:pPr>
@@ -48058,7 +49161,6 @@
                 <w:rFonts w:hint="cs"/>
                 <w:cs/>
               </w:rPr>
-              <w:lastRenderedPageBreak/>
               <w:t xml:space="preserve">ที่ตั้งบริษัท </w:t>
             </w:r>
             <w:r>
@@ -48117,11 +49219,6 @@
             </w:r>
           </w:p>
           <w:p>
-            <w:pPr>
-              <w:rPr>
-                <w:rFonts w:hint="cs"/>
-              </w:rPr>
-            </w:pPr>
             <w:r>
               <w:rPr>
                 <w:rFonts w:hint="cs"/>
@@ -48155,7 +49252,6 @@
               <w:jc w:val="center"/>
             </w:pPr>
             <w:r>
-              <w:lastRenderedPageBreak/>
               <w:t>-</w:t>
             </w:r>
           </w:p>
@@ -48204,7 +49300,6 @@
               <w:rPr>
                 <w:rFonts w:eastAsia="Calibri"/>
               </w:rPr>
-              <w:lastRenderedPageBreak/>
               <w:t></w:t>
             </w:r>
             <w:r>
@@ -48298,14 +49393,7 @@
                 <w:rFonts w:hint="cs"/>
                 <w:cs/>
               </w:rPr>
-              <w:t>แก้ไข</w:t>
-            </w:r>
-            <w:r>
-              <w:rPr>
-                <w:rFonts w:hint="cs"/>
-                <w:cs/>
-              </w:rPr>
-              <w:t>ข้อมูล</w:t>
+              <w:t>แก้ไขข้อมูล</w:t>
             </w:r>
             <w:r>
               <w:rPr>
@@ -48392,7 +49480,6 @@
     <w:p>
       <w:pPr>
         <w:rPr>
-          <w:rFonts w:hint="cs"/>
           <w:cs/>
         </w:rPr>
       </w:pPr>
@@ -48760,6 +49847,7 @@
               </w:rPr>
               <w:t>(</w:t>
             </w:r>
+            <w:proofErr w:type="spellStart"/>
             <w:r>
               <w:rPr>
                 <w:color w:val="auto"/>
@@ -48794,7 +49882,14 @@
               <w:rPr>
                 <w:color w:val="auto"/>
               </w:rPr>
-              <w:t>tax_format)</w:t>
+              <w:t>tax_format</w:t>
+            </w:r>
+            <w:proofErr w:type="spellEnd"/>
+            <w:r>
+              <w:rPr>
+                <w:color w:val="auto"/>
+              </w:rPr>
+              <w:t>)</w:t>
             </w:r>
           </w:p>
         </w:tc>
@@ -48828,7 +49923,6 @@
           <w:p>
             <w:pPr>
               <w:rPr>
-                <w:rFonts w:hint="cs"/>
                 <w:cs/>
               </w:rPr>
             </w:pPr>
@@ -49106,7 +50200,23 @@
                 <w:rFonts w:hint="cs"/>
                 <w:cs/>
               </w:rPr>
-              <w:t xml:space="preserve">เข้าเว็บเบราว์เซอร์ </w:t>
+              <w:t>เข้าเว็บ</w:t>
+            </w:r>
+            <w:proofErr w:type="spellStart"/>
+            <w:r>
+              <w:rPr>
+                <w:rFonts w:hint="cs"/>
+                <w:cs/>
+              </w:rPr>
+              <w:t>เบ</w:t>
+            </w:r>
+            <w:proofErr w:type="spellEnd"/>
+            <w:r>
+              <w:rPr>
+                <w:rFonts w:hint="cs"/>
+                <w:cs/>
+              </w:rPr>
+              <w:t xml:space="preserve">ราว์เซอร์ </w:t>
             </w:r>
             <w:r>
               <w:t>Google Chrome</w:t>
@@ -49141,7 +50251,23 @@
                 <w:rFonts w:hint="cs"/>
                 <w:cs/>
               </w:rPr>
-              <w:t>สามารถเปิดโปรแกรมเว็บเบราว์เซอร์ได้</w:t>
+              <w:t>สามารถเปิดโปรแกรมเว็บ</w:t>
+            </w:r>
+            <w:proofErr w:type="spellStart"/>
+            <w:r>
+              <w:rPr>
+                <w:rFonts w:hint="cs"/>
+                <w:cs/>
+              </w:rPr>
+              <w:t>เบ</w:t>
+            </w:r>
+            <w:proofErr w:type="spellEnd"/>
+            <w:r>
+              <w:rPr>
+                <w:rFonts w:hint="cs"/>
+                <w:cs/>
+              </w:rPr>
+              <w:t>ราว์เซอร์ได้</w:t>
             </w:r>
           </w:p>
         </w:tc>
@@ -49266,9 +50392,11 @@
             <w:r>
               <w:br/>
             </w:r>
+            <w:proofErr w:type="spellStart"/>
             <w:r>
               <w:t>dashboard_show</w:t>
             </w:r>
+            <w:proofErr w:type="spellEnd"/>
           </w:p>
         </w:tc>
         <w:tc>
@@ -49286,7 +50414,23 @@
                 <w:rFonts w:hint="cs"/>
                 <w:cs/>
               </w:rPr>
-              <w:t>แสดงหน้าจอแดชบอร์ด</w:t>
+              <w:t>แสดงหน้าจอ</w:t>
+            </w:r>
+            <w:proofErr w:type="spellStart"/>
+            <w:r>
+              <w:rPr>
+                <w:rFonts w:hint="cs"/>
+                <w:cs/>
+              </w:rPr>
+              <w:t>แดช</w:t>
+            </w:r>
+            <w:proofErr w:type="spellEnd"/>
+            <w:r>
+              <w:rPr>
+                <w:rFonts w:hint="cs"/>
+                <w:cs/>
+              </w:rPr>
+              <w:t>บอร์ด</w:t>
             </w:r>
           </w:p>
         </w:tc>
@@ -49675,7 +50819,6 @@
           <w:p>
             <w:pPr>
               <w:rPr>
-                <w:rFonts w:hint="cs"/>
                 <w:cs/>
               </w:rPr>
             </w:pPr>
@@ -49698,17 +50841,11 @@
             </w:r>
           </w:p>
           <w:p>
-            <w:pPr>
-              <w:rPr>
-                <w:rFonts w:hint="cs"/>
-              </w:rPr>
-            </w:pPr>
-            <w:r>
-              <w:rPr>
-                <w:rFonts w:hint="cs"/>
-                <w:cs/>
-              </w:rPr>
-              <w:lastRenderedPageBreak/>
+            <w:r>
+              <w:rPr>
+                <w:rFonts w:hint="cs"/>
+                <w:cs/>
+              </w:rPr>
               <w:t xml:space="preserve">ที่ตั้งบริษัท </w:t>
             </w:r>
             <w:r>
@@ -49732,11 +50869,6 @@
             </w:r>
           </w:p>
           <w:p>
-            <w:pPr>
-              <w:rPr>
-                <w:rFonts w:hint="cs"/>
-              </w:rPr>
-            </w:pPr>
             <w:r>
               <w:rPr>
                 <w:rFonts w:hint="cs"/>
@@ -49794,11 +50926,6 @@
             </w:r>
           </w:p>
           <w:p>
-            <w:pPr>
-              <w:rPr>
-                <w:rFonts w:hint="cs"/>
-              </w:rPr>
-            </w:pPr>
             <w:r>
               <w:rPr>
                 <w:rFonts w:hint="cs"/>
@@ -49832,7 +50959,6 @@
               <w:jc w:val="center"/>
             </w:pPr>
             <w:r>
-              <w:lastRenderedPageBreak/>
               <w:t>-</w:t>
             </w:r>
           </w:p>
@@ -49881,7 +51007,6 @@
               <w:rPr>
                 <w:rFonts w:eastAsia="Calibri"/>
               </w:rPr>
-              <w:lastRenderedPageBreak/>
               <w:t></w:t>
             </w:r>
             <w:r>
@@ -50082,7 +51207,6 @@
     <w:p>
       <w:pPr>
         <w:rPr>
-          <w:rFonts w:hint="cs"/>
           <w:cs/>
         </w:rPr>
       </w:pPr>
@@ -50090,7 +51214,6 @@
     <w:p>
       <w:pPr>
         <w:rPr>
-          <w:rFonts w:hint="cs"/>
           <w:cs/>
         </w:rPr>
       </w:pPr>
@@ -50098,14 +51221,13 @@
     <w:p>
       <w:pPr>
         <w:rPr>
-          <w:rFonts w:hint="cs"/>
           <w:cs/>
         </w:rPr>
       </w:pPr>
     </w:p>
     <w:sectPr>
       <w:pgSz w:w="16838" w:h="11906" w:orient="landscape"/>
-      <w:pgMar w:top="360" w:right="2160" w:bottom="26" w:left="1440" w:header="708" w:footer="708" w:gutter="0"/>
+      <w:pgMar w:top="2160" w:right="1440" w:bottom="1440" w:left="2160" w:header="706" w:footer="706" w:gutter="0"/>
       <w:cols w:space="708"/>
       <w:docGrid w:linePitch="435"/>
     </w:sectPr>
